--- a/application/home/static/DrymonResume.docx
+++ b/application/home/static/DrymonResume.docx
@@ -12,10 +12,8 @@
         <w:rPr>
           <w:noProof/>
         </w:rPr>
-        <w:pict w14:anchorId="582B4884">
-          <v:shape id="_x0000_s1031" style="position:absolute;margin-left:219.65pt;margin-top:21.2pt;width:197.3pt;height:.1pt;z-index:251662336;visibility:visible;mso-wrap-style:square;mso-width-percent:0;mso-height-percent:0;mso-wrap-distance-left:9pt;mso-wrap-distance-top:0;mso-wrap-distance-right:9pt;mso-wrap-distance-bottom:0;mso-position-horizontal:absolute;mso-position-horizontal-relative:text;mso-position-vertical:absolute;mso-position-vertical-relative:text;mso-width-percent:0;mso-height-percent:0;mso-width-relative:margin;mso-height-relative:margin;v-text-anchor:top" coordsize="21600,21600" o:gfxdata="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" o:allowincell="f" path="m,l21600,21600e" filled="f" strokeweight=".5pt">
-            <v:path arrowok="t"/>
-          </v:shape>
+        <w:pict w14:anchorId="22357745">
+          <v:line id="Image1" o:spid="_x0000_s1031" style="position:absolute;z-index:6;visibility:visible;mso-wrap-style:square;mso-wrap-distance-left:0;mso-wrap-distance-top:0;mso-wrap-distance-right:0;mso-wrap-distance-bottom:0;mso-position-horizontal-relative:text;mso-position-vertical-relative:text" from="218.4pt,20.9pt" to="357.05pt,20.9pt" o:allowincell="f" strokeweight=".18mm"/>
         </w:pict>
       </w:r>
       <w:r>
@@ -45,7 +43,7 @@
     </w:p>
     <w:p>
       <w:pPr>
-        <w:spacing w:after="240"/>
+        <w:spacing w:after="120"/>
         <w:rPr>
           <w:rFonts w:ascii="Times New Roman" w:hAnsi="Times New Roman"/>
         </w:rPr>
@@ -91,10 +89,8 @@
         <w:rPr>
           <w:noProof/>
         </w:rPr>
-        <w:pict w14:anchorId="51572668">
-          <v:shape id="_x0000_s1030" style="position:absolute;left:0;text-align:left;margin-left:1.85pt;margin-top:5.45pt;width:197.3pt;height:.1pt;z-index:251652096;visibility:visible;mso-wrap-style:square;mso-wrap-distance-left:9pt;mso-wrap-distance-top:0;mso-wrap-distance-right:9pt;mso-wrap-distance-bottom:0;mso-position-horizontal:absolute;mso-position-horizontal-relative:text;mso-position-vertical:absolute;mso-position-vertical-relative:text;v-text-anchor:top" coordsize="21600,21600" o:gfxdata="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" o:allowincell="f" path="m,l21600,21600e" filled="f" strokeweight=".5pt">
-            <v:path arrowok="t"/>
-          </v:shape>
+        <w:pict w14:anchorId="69112388">
+          <v:line id="Image2" o:spid="_x0000_s1030" style="position:absolute;left:0;text-align:left;z-index:2;visibility:visible;mso-wrap-style:square;mso-wrap-distance-left:0;mso-wrap-distance-top:0;mso-wrap-distance-right:0;mso-wrap-distance-bottom:0;mso-position-horizontal-relative:text;mso-position-vertical-relative:text" from=".05pt,5.55pt" to="138.7pt,5.55pt" o:allowincell="f" strokeweight=".18mm"/>
         </w:pict>
       </w:r>
     </w:p>
@@ -266,8 +262,19 @@
             <w:sz w:val="22"/>
             <w:szCs w:val="22"/>
           </w:rPr>
-          <w:t>github.com/chrisdrymon</w:t>
+          <w:t>github.com/</w:t>
         </w:r>
+        <w:proofErr w:type="spellStart"/>
+        <w:r>
+          <w:rPr>
+            <w:rStyle w:val="Hyperlink"/>
+            <w:rFonts w:ascii="Times New Roman" w:hAnsi="Times New Roman"/>
+            <w:sz w:val="22"/>
+            <w:szCs w:val="22"/>
+          </w:rPr>
+          <w:t>chrisdrymon</w:t>
+        </w:r>
+        <w:proofErr w:type="spellEnd"/>
       </w:hyperlink>
     </w:p>
     <w:p>
@@ -295,8 +302,19 @@
             <w:sz w:val="22"/>
             <w:szCs w:val="22"/>
           </w:rPr>
-          <w:t>linkedin.com/in/chrisdrymon</w:t>
+          <w:t>linkedin.com/in/</w:t>
         </w:r>
+        <w:proofErr w:type="spellStart"/>
+        <w:r>
+          <w:rPr>
+            <w:rStyle w:val="Hyperlink"/>
+            <w:rFonts w:ascii="Times New Roman" w:hAnsi="Times New Roman"/>
+            <w:sz w:val="22"/>
+            <w:szCs w:val="22"/>
+          </w:rPr>
+          <w:t>chrisdrymon</w:t>
+        </w:r>
+        <w:proofErr w:type="spellEnd"/>
       </w:hyperlink>
     </w:p>
     <w:p>
@@ -330,15 +348,65 @@
         <w:rPr>
           <w:noProof/>
         </w:rPr>
-        <w:pict w14:anchorId="057AA74B">
-          <v:shape id="_x0000_s1029" style="position:absolute;margin-left:.05pt;margin-top:8.05pt;width:197.3pt;height:.1pt;z-index:251653120;visibility:visible;mso-wrap-style:square;mso-wrap-distance-left:9pt;mso-wrap-distance-top:0;mso-wrap-distance-right:9pt;mso-wrap-distance-bottom:0;mso-position-horizontal:absolute;mso-position-horizontal-relative:text;mso-position-vertical:absolute;mso-position-vertical-relative:text;v-text-anchor:top" coordsize="21600,21600" o:gfxdata="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" o:allowincell="f" path="m,l21600,21600e" filled="f" strokeweight=".5pt">
-            <v:path arrowok="t"/>
-          </v:shape>
+        <w:pict w14:anchorId="56A3627A">
+          <v:line id="Image3" o:spid="_x0000_s1029" style="position:absolute;z-index:3;visibility:visible;mso-wrap-style:square;mso-wrap-distance-left:0;mso-wrap-distance-top:0;mso-wrap-distance-right:0;mso-wrap-distance-bottom:0;mso-position-horizontal:absolute;mso-position-horizontal-relative:text;mso-position-vertical:absolute;mso-position-vertical-relative:text" from=".05pt,8.15pt" to="138.7pt,8.15pt" o:allowincell="f" strokeweight=".18mm"/>
         </w:pict>
       </w:r>
     </w:p>
     <w:p>
       <w:pPr>
+        <w:spacing w:line="240" w:lineRule="exact"/>
+        <w:rPr>
+          <w:rFonts w:ascii="Times New Roman" w:hAnsi="Times New Roman"/>
+        </w:rPr>
+      </w:pPr>
+      <w:r>
+        <w:rPr>
+          <w:rFonts w:ascii="Times New Roman" w:hAnsi="Times New Roman"/>
+        </w:rPr>
+        <w:t>Python</w:t>
+      </w:r>
+    </w:p>
+    <w:p>
+      <w:pPr>
+        <w:pStyle w:val="ListParagraph"/>
+        <w:numPr>
+          <w:ilvl w:val="0"/>
+          <w:numId w:val="1"/>
+        </w:numPr>
+        <w:spacing w:after="0" w:line="240" w:lineRule="exact"/>
+        <w:rPr>
+          <w:rFonts w:ascii="Times New Roman" w:hAnsi="Times New Roman"/>
+        </w:rPr>
+      </w:pPr>
+      <w:r>
+        <w:rPr>
+          <w:rFonts w:ascii="Times New Roman" w:hAnsi="Times New Roman"/>
+        </w:rPr>
+        <w:t>Data Structures</w:t>
+      </w:r>
+    </w:p>
+    <w:p>
+      <w:pPr>
+        <w:pStyle w:val="ListParagraph"/>
+        <w:numPr>
+          <w:ilvl w:val="0"/>
+          <w:numId w:val="1"/>
+        </w:numPr>
+        <w:spacing w:after="0" w:line="240" w:lineRule="exact"/>
+        <w:rPr>
+          <w:rFonts w:ascii="Times New Roman" w:hAnsi="Times New Roman"/>
+        </w:rPr>
+      </w:pPr>
+      <w:r>
+        <w:rPr>
+          <w:rFonts w:ascii="Times New Roman" w:hAnsi="Times New Roman"/>
+        </w:rPr>
+        <w:t>Algorithms</w:t>
+      </w:r>
+    </w:p>
+    <w:p>
+      <w:pPr>
         <w:spacing w:line="30" w:lineRule="atLeast"/>
         <w:rPr>
           <w:rFonts w:ascii="Times New Roman" w:hAnsi="Times New Roman"/>
@@ -348,7 +416,101 @@
         <w:rPr>
           <w:rFonts w:ascii="Times New Roman" w:hAnsi="Times New Roman"/>
         </w:rPr>
-        <w:t>Languages</w:t>
+        <w:t>Natural Language Processing</w:t>
+      </w:r>
+    </w:p>
+    <w:p>
+      <w:pPr>
+        <w:pStyle w:val="ListParagraph"/>
+        <w:numPr>
+          <w:ilvl w:val="0"/>
+          <w:numId w:val="1"/>
+        </w:numPr>
+        <w:spacing w:after="0" w:line="240" w:lineRule="exact"/>
+        <w:rPr>
+          <w:rFonts w:ascii="Times New Roman" w:hAnsi="Times New Roman"/>
+        </w:rPr>
+      </w:pPr>
+      <w:r>
+        <w:rPr>
+          <w:rFonts w:ascii="Times New Roman" w:hAnsi="Times New Roman"/>
+        </w:rPr>
+        <w:t>Natural Language Toolkit</w:t>
+      </w:r>
+    </w:p>
+    <w:p>
+      <w:pPr>
+        <w:pStyle w:val="ListParagraph"/>
+        <w:numPr>
+          <w:ilvl w:val="0"/>
+          <w:numId w:val="1"/>
+        </w:numPr>
+        <w:spacing w:after="0" w:line="240" w:lineRule="exact"/>
+        <w:rPr>
+          <w:rFonts w:ascii="Times New Roman" w:hAnsi="Times New Roman"/>
+        </w:rPr>
+      </w:pPr>
+      <w:proofErr w:type="spellStart"/>
+      <w:r>
+        <w:rPr>
+          <w:rFonts w:ascii="Times New Roman" w:hAnsi="Times New Roman"/>
+        </w:rPr>
+        <w:t>Gensim</w:t>
+      </w:r>
+      <w:proofErr w:type="spellEnd"/>
+    </w:p>
+    <w:p>
+      <w:pPr>
+        <w:pStyle w:val="ListParagraph"/>
+        <w:numPr>
+          <w:ilvl w:val="0"/>
+          <w:numId w:val="1"/>
+        </w:numPr>
+        <w:spacing w:after="0" w:line="240" w:lineRule="exact"/>
+        <w:rPr>
+          <w:rFonts w:ascii="Times New Roman" w:hAnsi="Times New Roman"/>
+        </w:rPr>
+      </w:pPr>
+      <w:r>
+        <w:rPr>
+          <w:rFonts w:ascii="Times New Roman" w:hAnsi="Times New Roman"/>
+        </w:rPr>
+        <w:t>Stanza</w:t>
+      </w:r>
+    </w:p>
+    <w:p>
+      <w:pPr>
+        <w:pStyle w:val="ListParagraph"/>
+        <w:numPr>
+          <w:ilvl w:val="0"/>
+          <w:numId w:val="1"/>
+        </w:numPr>
+        <w:spacing w:after="0" w:line="240" w:lineRule="exact"/>
+        <w:rPr>
+          <w:rFonts w:ascii="Times New Roman" w:hAnsi="Times New Roman"/>
+        </w:rPr>
+      </w:pPr>
+      <w:proofErr w:type="spellStart"/>
+      <w:r>
+        <w:rPr>
+          <w:rFonts w:ascii="Times New Roman" w:hAnsi="Times New Roman"/>
+        </w:rPr>
+        <w:t>SpaCy</w:t>
+      </w:r>
+      <w:proofErr w:type="spellEnd"/>
+    </w:p>
+    <w:p>
+      <w:pPr>
+        <w:spacing w:line="30" w:lineRule="atLeast"/>
+        <w:rPr>
+          <w:rFonts w:ascii="Times New Roman" w:hAnsi="Times New Roman"/>
+        </w:rPr>
+      </w:pPr>
+      <w:r>
+        <w:rPr>
+          <w:rFonts w:ascii="Times New Roman" w:hAnsi="Times New Roman"/>
+        </w:rPr>
+        <w:t>Machine Learning</w:t>
       </w:r>
     </w:p>
     <w:p>
@@ -363,12 +525,14 @@
           <w:rFonts w:ascii="Times New Roman" w:hAnsi="Times New Roman"/>
         </w:rPr>
       </w:pPr>
-      <w:r>
-        <w:rPr>
-          <w:rFonts w:ascii="Times New Roman" w:hAnsi="Times New Roman"/>
-        </w:rPr>
-        <w:t>Python</w:t>
-      </w:r>
+      <w:proofErr w:type="spellStart"/>
+      <w:r>
+        <w:rPr>
+          <w:rFonts w:ascii="Times New Roman" w:hAnsi="Times New Roman"/>
+        </w:rPr>
+        <w:t>Tensorflow</w:t>
+      </w:r>
+      <w:proofErr w:type="spellEnd"/>
     </w:p>
     <w:p>
       <w:pPr>
@@ -382,25 +546,19 @@
           <w:rFonts w:ascii="Times New Roman" w:hAnsi="Times New Roman"/>
         </w:rPr>
       </w:pPr>
-      <w:r>
-        <w:rPr>
-          <w:rFonts w:ascii="Times New Roman" w:hAnsi="Times New Roman"/>
-        </w:rPr>
-        <w:t>C# (Intermediate)</w:t>
-      </w:r>
-    </w:p>
-    <w:p>
-      <w:pPr>
-        <w:spacing w:line="30" w:lineRule="atLeast"/>
-        <w:rPr>
-          <w:rFonts w:ascii="Times New Roman" w:hAnsi="Times New Roman"/>
-        </w:rPr>
-      </w:pPr>
-      <w:r>
-        <w:rPr>
-          <w:rFonts w:ascii="Times New Roman" w:hAnsi="Times New Roman"/>
-        </w:rPr>
-        <w:t>Natural Language Processing</w:t>
+      <w:proofErr w:type="spellStart"/>
+      <w:r>
+        <w:rPr>
+          <w:rFonts w:ascii="Times New Roman" w:hAnsi="Times New Roman"/>
+        </w:rPr>
+        <w:t>Keras</w:t>
+      </w:r>
+      <w:proofErr w:type="spellEnd"/>
+      <w:r>
+        <w:rPr>
+          <w:rFonts w:ascii="Times New Roman" w:hAnsi="Times New Roman"/>
+        </w:rPr>
+        <w:t xml:space="preserve"> API</w:t>
       </w:r>
     </w:p>
     <w:p>
@@ -419,7 +577,21 @@
         <w:rPr>
           <w:rFonts w:ascii="Times New Roman" w:hAnsi="Times New Roman"/>
         </w:rPr>
-        <w:t>Natural Language Toolkit</w:t>
+        <w:t>Estimator API</w:t>
+      </w:r>
+    </w:p>
+    <w:p>
+      <w:pPr>
+        <w:spacing w:line="30" w:lineRule="atLeast"/>
+        <w:rPr>
+          <w:rFonts w:ascii="Times New Roman" w:hAnsi="Times New Roman"/>
+        </w:rPr>
+      </w:pPr>
+      <w:r>
+        <w:rPr>
+          <w:rFonts w:ascii="Times New Roman" w:hAnsi="Times New Roman"/>
+        </w:rPr>
+        <w:t>Data Mining</w:t>
       </w:r>
     </w:p>
     <w:p>
@@ -438,7 +610,7 @@
         <w:rPr>
           <w:rFonts w:ascii="Times New Roman" w:hAnsi="Times New Roman"/>
         </w:rPr>
-        <w:t>Stanza</w:t>
+        <w:t>Beautiful Soup</w:t>
       </w:r>
     </w:p>
     <w:p>
@@ -453,14 +625,12 @@
           <w:rFonts w:ascii="Times New Roman" w:hAnsi="Times New Roman"/>
         </w:rPr>
       </w:pPr>
-      <w:proofErr w:type="spellStart"/>
-      <w:r>
-        <w:rPr>
-          <w:rFonts w:ascii="Times New Roman" w:hAnsi="Times New Roman"/>
-        </w:rPr>
-        <w:t>Gensim</w:t>
-      </w:r>
-      <w:proofErr w:type="spellEnd"/>
+      <w:r>
+        <w:rPr>
+          <w:rFonts w:ascii="Times New Roman" w:hAnsi="Times New Roman"/>
+        </w:rPr>
+        <w:t>Selenium</w:t>
+      </w:r>
     </w:p>
     <w:p>
       <w:pPr>
@@ -474,14 +644,41 @@
           <w:rFonts w:ascii="Times New Roman" w:hAnsi="Times New Roman"/>
         </w:rPr>
       </w:pPr>
-      <w:proofErr w:type="spellStart"/>
-      <w:r>
-        <w:rPr>
-          <w:rFonts w:ascii="Times New Roman" w:hAnsi="Times New Roman"/>
-        </w:rPr>
-        <w:t>SpaCy</w:t>
-      </w:r>
-      <w:proofErr w:type="spellEnd"/>
+      <w:r>
+        <w:rPr>
+          <w:rFonts w:ascii="Times New Roman" w:hAnsi="Times New Roman"/>
+        </w:rPr>
+        <w:t>PDF Miner</w:t>
+      </w:r>
+    </w:p>
+    <w:p>
+      <w:pPr>
+        <w:pStyle w:val="ListParagraph"/>
+        <w:spacing w:after="0" w:line="240" w:lineRule="exact"/>
+        <w:ind w:left="0"/>
+      </w:pPr>
+      <w:r>
+        <w:t>Relational Database</w:t>
+      </w:r>
+    </w:p>
+    <w:p>
+      <w:pPr>
+        <w:pStyle w:val="ListParagraph"/>
+        <w:numPr>
+          <w:ilvl w:val="0"/>
+          <w:numId w:val="2"/>
+        </w:numPr>
+        <w:spacing w:after="0" w:line="240" w:lineRule="exact"/>
+        <w:rPr>
+          <w:rFonts w:ascii="Times New Roman" w:hAnsi="Times New Roman"/>
+        </w:rPr>
+      </w:pPr>
+      <w:r>
+        <w:rPr>
+          <w:rFonts w:ascii="Times New Roman" w:hAnsi="Times New Roman"/>
+        </w:rPr>
+        <w:t>Microsoft SQL Server</w:t>
+      </w:r>
     </w:p>
     <w:p>
       <w:pPr>
@@ -494,7 +691,59 @@
         <w:rPr>
           <w:rFonts w:ascii="Times New Roman" w:hAnsi="Times New Roman"/>
         </w:rPr>
-        <w:t>Machine Learning</w:t>
+        <w:t>Data Processing</w:t>
+      </w:r>
+    </w:p>
+    <w:p>
+      <w:pPr>
+        <w:pStyle w:val="ListParagraph"/>
+        <w:numPr>
+          <w:ilvl w:val="0"/>
+          <w:numId w:val="2"/>
+        </w:numPr>
+        <w:spacing w:after="0" w:line="240" w:lineRule="exact"/>
+        <w:rPr>
+          <w:rFonts w:ascii="Times New Roman" w:hAnsi="Times New Roman"/>
+        </w:rPr>
+      </w:pPr>
+      <w:r>
+        <w:rPr>
+          <w:rFonts w:ascii="Times New Roman" w:hAnsi="Times New Roman"/>
+        </w:rPr>
+        <w:t>NumPy</w:t>
+      </w:r>
+    </w:p>
+    <w:p>
+      <w:pPr>
+        <w:pStyle w:val="ListParagraph"/>
+        <w:numPr>
+          <w:ilvl w:val="0"/>
+          <w:numId w:val="2"/>
+        </w:numPr>
+        <w:spacing w:after="0" w:line="240" w:lineRule="exact"/>
+        <w:rPr>
+          <w:rFonts w:ascii="Times New Roman" w:hAnsi="Times New Roman"/>
+        </w:rPr>
+      </w:pPr>
+      <w:r>
+        <w:rPr>
+          <w:rFonts w:ascii="Times New Roman" w:hAnsi="Times New Roman"/>
+        </w:rPr>
+        <w:t>Pandas</w:t>
+      </w:r>
+    </w:p>
+    <w:p>
+      <w:pPr>
+        <w:spacing w:line="30" w:lineRule="atLeast"/>
+        <w:rPr>
+          <w:rFonts w:ascii="Times New Roman" w:hAnsi="Times New Roman"/>
+        </w:rPr>
+      </w:pPr>
+      <w:r>
+        <w:rPr>
+          <w:rFonts w:ascii="Times New Roman" w:hAnsi="Times New Roman"/>
+        </w:rPr>
+        <w:t>Data Visualization</w:t>
       </w:r>
     </w:p>
     <w:p>
@@ -514,7 +763,7 @@
         <w:rPr>
           <w:rFonts w:ascii="Times New Roman" w:hAnsi="Times New Roman"/>
         </w:rPr>
-        <w:t>Tensorflow</w:t>
+        <w:t>Plotly</w:t>
       </w:r>
       <w:proofErr w:type="spellEnd"/>
     </w:p>
@@ -530,19 +779,25 @@
           <w:rFonts w:ascii="Times New Roman" w:hAnsi="Times New Roman"/>
         </w:rPr>
       </w:pPr>
-      <w:proofErr w:type="spellStart"/>
-      <w:r>
-        <w:rPr>
-          <w:rFonts w:ascii="Times New Roman" w:hAnsi="Times New Roman"/>
-        </w:rPr>
-        <w:t>Keras</w:t>
-      </w:r>
-      <w:proofErr w:type="spellEnd"/>
-      <w:r>
-        <w:rPr>
-          <w:rFonts w:ascii="Times New Roman" w:hAnsi="Times New Roman"/>
-        </w:rPr>
-        <w:t xml:space="preserve"> API</w:t>
+      <w:r>
+        <w:rPr>
+          <w:rFonts w:ascii="Times New Roman" w:hAnsi="Times New Roman"/>
+        </w:rPr>
+        <w:t>Dash</w:t>
+      </w:r>
+    </w:p>
+    <w:p>
+      <w:pPr>
+        <w:spacing w:line="30" w:lineRule="atLeast"/>
+        <w:rPr>
+          <w:rFonts w:ascii="Times New Roman" w:hAnsi="Times New Roman"/>
+        </w:rPr>
+      </w:pPr>
+      <w:r>
+        <w:rPr>
+          <w:rFonts w:ascii="Times New Roman" w:hAnsi="Times New Roman"/>
+        </w:rPr>
+        <w:t>Web Development</w:t>
       </w:r>
     </w:p>
     <w:p>
@@ -561,21 +816,7 @@
         <w:rPr>
           <w:rFonts w:ascii="Times New Roman" w:hAnsi="Times New Roman"/>
         </w:rPr>
-        <w:t>Estimator API</w:t>
-      </w:r>
-    </w:p>
-    <w:p>
-      <w:pPr>
-        <w:spacing w:line="30" w:lineRule="atLeast"/>
-        <w:rPr>
-          <w:rFonts w:ascii="Times New Roman" w:hAnsi="Times New Roman"/>
-        </w:rPr>
-      </w:pPr>
-      <w:r>
-        <w:rPr>
-          <w:rFonts w:ascii="Times New Roman" w:hAnsi="Times New Roman"/>
-        </w:rPr>
-        <w:t>Data Mining</w:t>
+        <w:t>Google Cloud Computing</w:t>
       </w:r>
     </w:p>
     <w:p>
@@ -594,7 +835,7 @@
         <w:rPr>
           <w:rFonts w:ascii="Times New Roman" w:hAnsi="Times New Roman"/>
         </w:rPr>
-        <w:t>Beautiful Soup</w:t>
+        <w:t>Flask</w:t>
       </w:r>
     </w:p>
     <w:p>
@@ -613,7 +854,7 @@
         <w:rPr>
           <w:rFonts w:ascii="Times New Roman" w:hAnsi="Times New Roman"/>
         </w:rPr>
-        <w:t>Selenium</w:t>
+        <w:t>HTML</w:t>
       </w:r>
     </w:p>
     <w:p>
@@ -632,266 +873,81 @@
         <w:rPr>
           <w:rFonts w:ascii="Times New Roman" w:hAnsi="Times New Roman"/>
         </w:rPr>
-        <w:t>PDF Miner</w:t>
-      </w:r>
-    </w:p>
-    <w:p>
-      <w:pPr>
-        <w:spacing w:line="30" w:lineRule="atLeast"/>
-        <w:rPr>
-          <w:rFonts w:ascii="Times New Roman" w:hAnsi="Times New Roman"/>
-        </w:rPr>
-      </w:pPr>
-      <w:r>
-        <w:rPr>
-          <w:rFonts w:ascii="Times New Roman" w:hAnsi="Times New Roman"/>
-        </w:rPr>
-        <w:t>Data Processing</w:t>
-      </w:r>
-    </w:p>
-    <w:p>
-      <w:pPr>
-        <w:pStyle w:val="ListParagraph"/>
-        <w:numPr>
-          <w:ilvl w:val="0"/>
-          <w:numId w:val="3"/>
-        </w:numPr>
-        <w:spacing w:after="0" w:line="240" w:lineRule="exact"/>
-        <w:rPr>
-          <w:rFonts w:ascii="Times New Roman" w:hAnsi="Times New Roman"/>
-        </w:rPr>
-      </w:pPr>
-      <w:r>
-        <w:rPr>
-          <w:rFonts w:ascii="Times New Roman" w:hAnsi="Times New Roman"/>
-        </w:rPr>
-        <w:t>NumPy</w:t>
-      </w:r>
-    </w:p>
-    <w:p>
-      <w:pPr>
-        <w:pStyle w:val="ListParagraph"/>
-        <w:numPr>
-          <w:ilvl w:val="0"/>
-          <w:numId w:val="3"/>
-        </w:numPr>
-        <w:spacing w:after="0" w:line="240" w:lineRule="exact"/>
-        <w:rPr>
-          <w:rFonts w:ascii="Times New Roman" w:hAnsi="Times New Roman"/>
-        </w:rPr>
-      </w:pPr>
-      <w:r>
-        <w:rPr>
-          <w:rFonts w:ascii="Times New Roman" w:hAnsi="Times New Roman"/>
-        </w:rPr>
-        <w:t>Pandas</w:t>
-      </w:r>
-    </w:p>
-    <w:p>
-      <w:pPr>
-        <w:spacing w:line="30" w:lineRule="atLeast"/>
-        <w:rPr>
-          <w:rFonts w:ascii="Times New Roman" w:hAnsi="Times New Roman"/>
-        </w:rPr>
-      </w:pPr>
-      <w:r>
-        <w:rPr>
-          <w:rFonts w:ascii="Times New Roman" w:hAnsi="Times New Roman"/>
-        </w:rPr>
-        <w:t xml:space="preserve">Data </w:t>
-      </w:r>
-      <w:r>
-        <w:rPr>
-          <w:rFonts w:ascii="Times New Roman" w:hAnsi="Times New Roman"/>
-        </w:rPr>
-        <w:t>Visualization</w:t>
-      </w:r>
-    </w:p>
-    <w:p>
-      <w:pPr>
-        <w:pStyle w:val="ListParagraph"/>
+        <w:t>CSS</w:t>
+      </w:r>
+    </w:p>
+    <w:p>
+      <w:pPr>
+        <w:spacing w:before="240" w:after="240"/>
+        <w:rPr>
+          <w:rFonts w:ascii="Times New Roman" w:hAnsi="Times New Roman"/>
+        </w:rPr>
+      </w:pPr>
+      <w:r>
+        <w:rPr>
+          <w:noProof/>
+        </w:rPr>
+        <w:pict w14:anchorId="629FA5AF">
+          <v:line id="Image4" o:spid="_x0000_s1028" style="position:absolute;z-index:4;visibility:visible;mso-wrap-style:square;mso-wrap-distance-left:0;mso-wrap-distance-top:0;mso-wrap-distance-right:0;mso-wrap-distance-bottom:0;mso-position-horizontal:absolute;mso-position-horizontal-relative:text;mso-position-vertical:absolute;mso-position-vertical-relative:text" from=".05pt,37.65pt" to="138.7pt,37.65pt" o:allowincell="f" strokeweight=".18mm"/>
+        </w:pict>
+      </w:r>
+      <w:r>
+        <w:rPr>
+          <w:rFonts w:ascii="Times New Roman" w:eastAsia="Times New Roman" w:hAnsi="Times New Roman" w:cs="Times New Roman"/>
+          <w:sz w:val="32"/>
+          <w:szCs w:val="32"/>
+          <w:lang w:bidi="he-IL"/>
+        </w:rPr>
+        <w:t>Soft Skills</w:t>
+      </w:r>
+    </w:p>
+    <w:p>
+      <w:pPr>
         <w:numPr>
           <w:ilvl w:val="0"/>
           <w:numId w:val="4"/>
         </w:numPr>
-        <w:spacing w:after="0" w:line="240" w:lineRule="exact"/>
-        <w:rPr>
-          <w:rFonts w:ascii="Times New Roman" w:hAnsi="Times New Roman"/>
-        </w:rPr>
-      </w:pPr>
-      <w:proofErr w:type="spellStart"/>
-      <w:r>
-        <w:rPr>
-          <w:rFonts w:ascii="Times New Roman" w:hAnsi="Times New Roman"/>
-        </w:rPr>
-        <w:t>Plotly</w:t>
-      </w:r>
-      <w:proofErr w:type="spellEnd"/>
-    </w:p>
-    <w:p>
-      <w:pPr>
-        <w:pStyle w:val="ListParagraph"/>
+        <w:ind w:left="518"/>
+        <w:textAlignment w:val="baseline"/>
+        <w:outlineLvl w:val="2"/>
+        <w:rPr>
+          <w:rFonts w:ascii="Times New Roman" w:hAnsi="Times New Roman"/>
+        </w:rPr>
+      </w:pPr>
+      <w:r>
+        <w:rPr>
+          <w:rFonts w:ascii="Times New Roman" w:eastAsia="Times New Roman" w:hAnsi="Times New Roman" w:cs="Times New Roman"/>
+          <w:lang w:bidi="he-IL"/>
+        </w:rPr>
+        <w:t>Leadership Experience</w:t>
+      </w:r>
+    </w:p>
+    <w:p>
+      <w:pPr>
         <w:numPr>
           <w:ilvl w:val="0"/>
           <w:numId w:val="4"/>
         </w:numPr>
-        <w:spacing w:after="0" w:line="240" w:lineRule="exact"/>
-        <w:rPr>
-          <w:rFonts w:ascii="Times New Roman" w:hAnsi="Times New Roman"/>
-        </w:rPr>
-      </w:pPr>
-      <w:r>
-        <w:rPr>
-          <w:rFonts w:ascii="Times New Roman" w:hAnsi="Times New Roman"/>
-        </w:rPr>
-        <w:t>Dash</w:t>
-      </w:r>
-    </w:p>
-    <w:p>
-      <w:pPr>
-        <w:spacing w:line="30" w:lineRule="atLeast"/>
-        <w:rPr>
-          <w:rFonts w:ascii="Times New Roman" w:hAnsi="Times New Roman"/>
-        </w:rPr>
-      </w:pPr>
-      <w:r>
-        <w:rPr>
-          <w:rFonts w:ascii="Times New Roman" w:hAnsi="Times New Roman"/>
-        </w:rPr>
-        <w:t>Web Development</w:t>
-      </w:r>
-    </w:p>
-    <w:p>
-      <w:pPr>
-        <w:pStyle w:val="ListParagraph"/>
+        <w:ind w:left="518"/>
+        <w:textAlignment w:val="baseline"/>
+        <w:outlineLvl w:val="2"/>
+        <w:rPr>
+          <w:rFonts w:ascii="Times New Roman" w:hAnsi="Times New Roman"/>
+        </w:rPr>
+      </w:pPr>
+      <w:r>
+        <w:rPr>
+          <w:rFonts w:ascii="Times New Roman" w:eastAsia="Times New Roman" w:hAnsi="Times New Roman" w:cs="Times New Roman"/>
+          <w:lang w:bidi="he-IL"/>
+        </w:rPr>
+        <w:t>Problem-Solving</w:t>
+      </w:r>
+    </w:p>
+    <w:p>
+      <w:pPr>
         <w:numPr>
           <w:ilvl w:val="0"/>
           <w:numId w:val="4"/>
-        </w:numPr>
-        <w:spacing w:after="0" w:line="240" w:lineRule="exact"/>
-        <w:rPr>
-          <w:rFonts w:ascii="Times New Roman" w:hAnsi="Times New Roman"/>
-        </w:rPr>
-      </w:pPr>
-      <w:r>
-        <w:rPr>
-          <w:rFonts w:ascii="Times New Roman" w:hAnsi="Times New Roman"/>
-        </w:rPr>
-        <w:t>Flask</w:t>
-      </w:r>
-    </w:p>
-    <w:p>
-      <w:pPr>
-        <w:pStyle w:val="ListParagraph"/>
-        <w:numPr>
-          <w:ilvl w:val="0"/>
-          <w:numId w:val="4"/>
-        </w:numPr>
-        <w:spacing w:after="0" w:line="240" w:lineRule="exact"/>
-        <w:rPr>
-          <w:rFonts w:ascii="Times New Roman" w:hAnsi="Times New Roman"/>
-        </w:rPr>
-      </w:pPr>
-      <w:r>
-        <w:rPr>
-          <w:rFonts w:ascii="Times New Roman" w:hAnsi="Times New Roman"/>
-        </w:rPr>
-        <w:t>HTML</w:t>
-      </w:r>
-    </w:p>
-    <w:p>
-      <w:pPr>
-        <w:pStyle w:val="ListParagraph"/>
-        <w:numPr>
-          <w:ilvl w:val="0"/>
-          <w:numId w:val="4"/>
-        </w:numPr>
-        <w:spacing w:after="0" w:line="240" w:lineRule="exact"/>
-        <w:rPr>
-          <w:rFonts w:ascii="Times New Roman" w:hAnsi="Times New Roman"/>
-        </w:rPr>
-      </w:pPr>
-      <w:r>
-        <w:rPr>
-          <w:rFonts w:ascii="Times New Roman" w:hAnsi="Times New Roman"/>
-        </w:rPr>
-        <w:t>CSS</w:t>
-      </w:r>
-    </w:p>
-    <w:p>
-      <w:pPr>
-        <w:spacing w:before="240" w:after="240"/>
-        <w:rPr>
-          <w:rFonts w:ascii="Times New Roman" w:hAnsi="Times New Roman"/>
-        </w:rPr>
-      </w:pPr>
-      <w:r>
-        <w:rPr>
-          <w:rFonts w:ascii="Times New Roman" w:eastAsia="Times New Roman" w:hAnsi="Times New Roman" w:cs="Times New Roman"/>
-          <w:sz w:val="32"/>
-          <w:szCs w:val="32"/>
-          <w:lang w:bidi="he-IL"/>
-        </w:rPr>
-        <w:t>Soft Skills</w:t>
-      </w:r>
-    </w:p>
-    <w:p>
-      <w:pPr>
-        <w:numPr>
-          <w:ilvl w:val="0"/>
-          <w:numId w:val="5"/>
-        </w:numPr>
-        <w:ind w:left="518"/>
-        <w:textAlignment w:val="baseline"/>
-        <w:outlineLvl w:val="2"/>
-        <w:rPr>
-          <w:rFonts w:ascii="Times New Roman" w:hAnsi="Times New Roman"/>
-        </w:rPr>
-      </w:pPr>
-      <w:r>
-        <w:rPr>
-          <w:noProof/>
-        </w:rPr>
-        <w:pict w14:anchorId="6CFA31FD">
-          <v:shape id="_x0000_s1028" style="position:absolute;left:0;text-align:left;margin-left:.05pt;margin-top:-5.05pt;width:197.3pt;height:.1pt;z-index:251654144;visibility:visible;mso-wrap-style:square;mso-wrap-distance-left:9pt;mso-wrap-distance-top:0;mso-wrap-distance-right:9pt;mso-wrap-distance-bottom:0;mso-position-horizontal:absolute;mso-position-horizontal-relative:text;mso-position-vertical:absolute;mso-position-vertical-relative:text;v-text-anchor:top" coordsize="21600,21600" o:gfxdata="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" o:allowincell="f" path="m,l21600,21600e" filled="f" strokeweight=".5pt">
-            <v:path arrowok="t"/>
-          </v:shape>
-        </w:pict>
-      </w:r>
-      <w:r>
-        <w:rPr>
-          <w:rFonts w:ascii="Times New Roman" w:eastAsia="Times New Roman" w:hAnsi="Times New Roman" w:cs="Times New Roman"/>
-          <w:lang w:bidi="he-IL"/>
-        </w:rPr>
-        <w:t>Leadership Experience</w:t>
-      </w:r>
-    </w:p>
-    <w:p>
-      <w:pPr>
-        <w:numPr>
-          <w:ilvl w:val="0"/>
-          <w:numId w:val="5"/>
-        </w:numPr>
-        <w:ind w:left="518"/>
-        <w:textAlignment w:val="baseline"/>
-        <w:outlineLvl w:val="2"/>
-        <w:rPr>
-          <w:rFonts w:ascii="Times New Roman" w:hAnsi="Times New Roman"/>
-        </w:rPr>
-      </w:pPr>
-      <w:r>
-        <w:rPr>
-          <w:rFonts w:ascii="Times New Roman" w:eastAsia="Times New Roman" w:hAnsi="Times New Roman" w:cs="Times New Roman"/>
-          <w:lang w:bidi="he-IL"/>
-        </w:rPr>
-        <w:t>Problem-Solving</w:t>
-      </w:r>
-    </w:p>
-    <w:p>
-      <w:pPr>
-        <w:numPr>
-          <w:ilvl w:val="0"/>
-          <w:numId w:val="5"/>
         </w:numPr>
         <w:ind w:left="518"/>
         <w:textAlignment w:val="baseline"/>
@@ -990,7 +1046,7 @@
         <w:pStyle w:val="ListParagraph"/>
         <w:numPr>
           <w:ilvl w:val="0"/>
-          <w:numId w:val="6"/>
+          <w:numId w:val="5"/>
         </w:numPr>
         <w:rPr>
           <w:rFonts w:ascii="Times New Roman" w:hAnsi="Times New Roman"/>
@@ -1018,7 +1074,7 @@
         <w:pStyle w:val="ListParagraph"/>
         <w:numPr>
           <w:ilvl w:val="0"/>
-          <w:numId w:val="6"/>
+          <w:numId w:val="5"/>
         </w:numPr>
         <w:rPr>
           <w:rFonts w:ascii="Times New Roman" w:hAnsi="Times New Roman"/>
@@ -1045,14 +1101,7 @@
           <w:rFonts w:ascii="Times New Roman" w:hAnsi="Times New Roman"/>
           <w:color w:val="000000" w:themeColor="text1"/>
         </w:rPr>
-        <w:t xml:space="preserve"> held by the Alan Turing Institute at </w:t>
-      </w:r>
-      <w:r>
-        <w:rPr>
-          <w:rFonts w:ascii="Times New Roman" w:hAnsi="Times New Roman"/>
-          <w:color w:val="000000" w:themeColor="text1"/>
-        </w:rPr>
-        <w:t>Cambridge</w:t>
+        <w:t xml:space="preserve"> held by the Alan Turing Institute at Cambridge</w:t>
       </w:r>
     </w:p>
     <w:p>
@@ -1115,7 +1164,7 @@
         <w:pStyle w:val="ListParagraph"/>
         <w:numPr>
           <w:ilvl w:val="0"/>
-          <w:numId w:val="7"/>
+          <w:numId w:val="6"/>
         </w:numPr>
         <w:rPr>
           <w:rFonts w:ascii="Times New Roman" w:hAnsi="Times New Roman"/>
@@ -1143,7 +1192,7 @@
         <w:pStyle w:val="ListParagraph"/>
         <w:numPr>
           <w:ilvl w:val="0"/>
-          <w:numId w:val="7"/>
+          <w:numId w:val="6"/>
         </w:numPr>
         <w:rPr>
           <w:rFonts w:ascii="Times New Roman" w:hAnsi="Times New Roman"/>
@@ -1154,14 +1203,7 @@
           <w:rFonts w:ascii="Times New Roman" w:hAnsi="Times New Roman"/>
           <w:color w:val="000000" w:themeColor="text1"/>
         </w:rPr>
-        <w:t>Tra</w:t>
-      </w:r>
-      <w:r>
-        <w:rPr>
-          <w:rFonts w:ascii="Times New Roman" w:hAnsi="Times New Roman"/>
-          <w:color w:val="000000" w:themeColor="text1"/>
-        </w:rPr>
-        <w:t>nslates English nouns into Ancient Greek equivalents</w:t>
+        <w:t>Translates English nouns into Ancient Greek equivalents</w:t>
       </w:r>
     </w:p>
     <w:p>
@@ -1204,7 +1246,7 @@
         <w:pStyle w:val="ListParagraph"/>
         <w:numPr>
           <w:ilvl w:val="0"/>
-          <w:numId w:val="8"/>
+          <w:numId w:val="7"/>
         </w:numPr>
         <w:rPr>
           <w:rFonts w:ascii="Times New Roman" w:hAnsi="Times New Roman"/>
@@ -1235,6 +1277,86 @@
         <w:t>wagers</w:t>
       </w:r>
       <w:proofErr w:type="gramEnd"/>
+    </w:p>
+    <w:p>
+      <w:pPr>
+        <w:pStyle w:val="ListParagraph"/>
+        <w:numPr>
+          <w:ilvl w:val="0"/>
+          <w:numId w:val="7"/>
+        </w:numPr>
+        <w:spacing w:after="143"/>
+        <w:rPr>
+          <w:rFonts w:ascii="Times New Roman" w:hAnsi="Times New Roman"/>
+        </w:rPr>
+      </w:pPr>
+      <w:r>
+        <w:rPr>
+          <w:rFonts w:ascii="Times New Roman" w:hAnsi="Times New Roman"/>
+          <w:color w:val="000000" w:themeColor="text1"/>
+        </w:rPr>
+        <w:t>Quickly catapulted user to the top 10% of currency holders</w:t>
+      </w:r>
+    </w:p>
+    <w:p>
+      <w:pPr>
+        <w:spacing w:before="240" w:after="120"/>
+        <w:rPr>
+          <w:rFonts w:ascii="Times New Roman" w:hAnsi="Times New Roman"/>
+        </w:rPr>
+      </w:pPr>
+      <w:r>
+        <w:rPr>
+          <w:noProof/>
+        </w:rPr>
+        <w:pict w14:anchorId="494C3C89">
+          <v:line id="Image5" o:spid="_x0000_s1027" style="position:absolute;z-index:7;visibility:visible;mso-wrap-style:square;mso-wrap-distance-left:0;mso-wrap-distance-top:0;mso-wrap-distance-right:0;mso-wrap-distance-bottom:0;mso-position-horizontal:absolute;mso-position-horizontal-relative:text;mso-position-vertical:absolute;mso-position-vertical-relative:text" from="-.4pt,24.7pt" to="138.2pt,24.7pt" o:allowincell="f" strokeweight=".18mm"/>
+        </w:pict>
+      </w:r>
+      <w:r>
+        <w:rPr>
+          <w:rFonts w:ascii="Times New Roman" w:hAnsi="Times New Roman"/>
+          <w:color w:val="000000" w:themeColor="text1"/>
+          <w:sz w:val="28"/>
+          <w:szCs w:val="28"/>
+        </w:rPr>
+        <w:t>Work Experience</w:t>
+      </w:r>
+    </w:p>
+    <w:p>
+      <w:pPr>
+        <w:rPr>
+          <w:rFonts w:ascii="Times New Roman" w:hAnsi="Times New Roman"/>
+        </w:rPr>
+      </w:pPr>
+      <w:r>
+        <w:rPr>
+          <w:rFonts w:ascii="Times New Roman" w:hAnsi="Times New Roman"/>
+          <w:color w:val="000000" w:themeColor="text1"/>
+          <w:sz w:val="28"/>
+          <w:szCs w:val="28"/>
+        </w:rPr>
+        <w:t>Freelance Developer</w:t>
+      </w:r>
+      <w:r>
+        <w:rPr>
+          <w:rFonts w:ascii="Times New Roman" w:hAnsi="Times New Roman"/>
+          <w:color w:val="000000" w:themeColor="text1"/>
+          <w:sz w:val="28"/>
+          <w:szCs w:val="28"/>
+        </w:rPr>
+        <w:tab/>
+      </w:r>
+      <w:r>
+        <w:rPr>
+          <w:rFonts w:ascii="Times New Roman" w:hAnsi="Times New Roman"/>
+          <w:color w:val="000000" w:themeColor="text1"/>
+          <w:sz w:val="28"/>
+          <w:szCs w:val="28"/>
+        </w:rPr>
+        <w:tab/>
+        <w:t>2018-Current</w:t>
+      </w:r>
     </w:p>
     <w:p>
       <w:pPr>
@@ -1243,302 +1365,37 @@
           <w:ilvl w:val="0"/>
           <w:numId w:val="8"/>
         </w:numPr>
-        <w:spacing w:after="143"/>
-        <w:rPr>
-          <w:rFonts w:ascii="Times New Roman" w:hAnsi="Times New Roman"/>
-        </w:rPr>
-      </w:pPr>
-      <w:r>
-        <w:rPr>
-          <w:rFonts w:ascii="Times New Roman" w:hAnsi="Times New Roman"/>
-          <w:color w:val="000000" w:themeColor="text1"/>
-        </w:rPr>
-        <w:t>Quickly catapulted</w:t>
-      </w:r>
-      <w:r>
-        <w:rPr>
-          <w:rFonts w:ascii="Times New Roman" w:hAnsi="Times New Roman"/>
-          <w:color w:val="000000" w:themeColor="text1"/>
-        </w:rPr>
-        <w:t xml:space="preserve"> user to the top 10% of currency holders</w:t>
-      </w:r>
-    </w:p>
-    <w:p>
-      <w:pPr>
-        <w:spacing w:after="120"/>
-        <w:rPr>
-          <w:rFonts w:ascii="Times New Roman" w:hAnsi="Times New Roman"/>
-        </w:rPr>
-      </w:pPr>
-      <w:r>
-        <w:rPr>
-          <w:rFonts w:ascii="Times New Roman" w:hAnsi="Times New Roman"/>
-          <w:color w:val="000000" w:themeColor="text1"/>
-          <w:sz w:val="28"/>
-          <w:szCs w:val="28"/>
-        </w:rPr>
-        <w:t>Education</w:t>
-      </w:r>
-    </w:p>
-    <w:p>
-      <w:pPr>
-        <w:spacing w:after="120"/>
-        <w:rPr>
-          <w:rFonts w:ascii="Times New Roman" w:hAnsi="Times New Roman"/>
-        </w:rPr>
-      </w:pPr>
-      <w:r>
-        <w:rPr>
-          <w:noProof/>
-        </w:rPr>
-        <w:pict w14:anchorId="1D174598">
-          <v:shape id="_x0000_s1027" style="position:absolute;margin-left:1.35pt;margin-top:-4.1pt;width:197.3pt;height:.1pt;z-index:251656192;visibility:visible;mso-wrap-style:square;mso-wrap-distance-left:9pt;mso-wrap-distance-top:0;mso-wrap-distance-right:9pt;mso-wrap-distance-bottom:0;mso-position-horizontal:absolute;mso-position-horizontal-relative:text;mso-position-vertical:absolute;mso-position-vertical-relative:text;v-text-anchor:top" coordsize="21600,21600" o:gfxdata="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" o:allowincell="f" path="m,l21600,21600e" filled="f" strokeweight=".5pt">
-            <v:path arrowok="t"/>
-          </v:shape>
-        </w:pict>
-      </w:r>
-      <w:r>
-        <w:rPr>
-          <w:rFonts w:ascii="Times New Roman" w:hAnsi="Times New Roman"/>
-          <w:color w:val="000000" w:themeColor="text1"/>
-          <w:sz w:val="28"/>
-          <w:szCs w:val="28"/>
-        </w:rPr>
-        <w:t>Th.M. Theology</w:t>
-      </w:r>
-      <w:r>
-        <w:rPr>
-          <w:rFonts w:ascii="Times New Roman" w:hAnsi="Times New Roman"/>
+        <w:rPr>
+          <w:rFonts w:ascii="Times New Roman" w:hAnsi="Times New Roman"/>
+        </w:rPr>
+      </w:pPr>
+      <w:r>
+        <w:rPr>
+          <w:rFonts w:ascii="Times New Roman" w:hAnsi="Times New Roman"/>
+          <w:color w:val="000000" w:themeColor="text1"/>
           <w:sz w:val="22"/>
           <w:szCs w:val="22"/>
         </w:rPr>
-        <w:tab/>
-      </w:r>
-      <w:r>
-        <w:rPr>
-          <w:rFonts w:ascii="Times New Roman" w:hAnsi="Times New Roman"/>
+        <w:t xml:space="preserve">Python development aimed at </w:t>
+      </w:r>
+      <w:proofErr w:type="gramStart"/>
+      <w:r>
+        <w:rPr>
+          <w:rFonts w:ascii="Times New Roman" w:hAnsi="Times New Roman"/>
+          <w:color w:val="000000" w:themeColor="text1"/>
           <w:sz w:val="22"/>
           <w:szCs w:val="22"/>
         </w:rPr>
-        <w:tab/>
-      </w:r>
-      <w:r>
-        <w:rPr>
-          <w:rFonts w:ascii="Times New Roman" w:hAnsi="Times New Roman"/>
-          <w:sz w:val="22"/>
-          <w:szCs w:val="22"/>
-        </w:rPr>
-        <w:tab/>
-      </w:r>
-      <w:r>
-        <w:rPr>
-          <w:rFonts w:ascii="Times New Roman" w:hAnsi="Times New Roman"/>
-          <w:sz w:val="22"/>
-          <w:szCs w:val="22"/>
-        </w:rPr>
-        <w:tab/>
-      </w:r>
-      <w:r>
-        <w:rPr>
-          <w:rFonts w:ascii="Times New Roman" w:hAnsi="Times New Roman"/>
-          <w:color w:val="000000" w:themeColor="text1"/>
-          <w:sz w:val="28"/>
-          <w:szCs w:val="28"/>
-        </w:rPr>
-        <w:t>2020</w:t>
-      </w:r>
-    </w:p>
-    <w:p>
-      <w:pPr>
-        <w:spacing w:after="120"/>
-        <w:rPr>
-          <w:rFonts w:ascii="Times New Roman" w:hAnsi="Times New Roman"/>
-        </w:rPr>
-      </w:pPr>
-      <w:r>
-        <w:rPr>
-          <w:rFonts w:ascii="Times New Roman" w:hAnsi="Times New Roman"/>
-          <w:color w:val="000000" w:themeColor="text1"/>
-        </w:rPr>
-        <w:t>Midwestern Baptist Theological Seminary</w:t>
-      </w:r>
-    </w:p>
-    <w:p>
-      <w:pPr>
-        <w:rPr>
-          <w:rFonts w:ascii="Times New Roman" w:hAnsi="Times New Roman"/>
-        </w:rPr>
-      </w:pPr>
-      <w:r>
-        <w:rPr>
-          <w:rFonts w:ascii="Times New Roman" w:hAnsi="Times New Roman"/>
-          <w:i/>
-          <w:iCs/>
-          <w:color w:val="000000" w:themeColor="text1"/>
-        </w:rPr>
-        <w:t>Thesis: A Computational Linguistic Method for Word Sense Disambiguation Applied to Three Debated Passages</w:t>
-      </w:r>
-    </w:p>
-    <w:p>
-      <w:pPr>
-        <w:spacing w:before="240" w:after="120"/>
-        <w:rPr>
-          <w:rFonts w:ascii="Times New Roman" w:hAnsi="Times New Roman"/>
-        </w:rPr>
-      </w:pPr>
-      <w:r>
-        <w:rPr>
-          <w:rFonts w:ascii="Times New Roman" w:hAnsi="Times New Roman"/>
-          <w:color w:val="000000" w:themeColor="text1"/>
-          <w:sz w:val="28"/>
-          <w:szCs w:val="28"/>
-        </w:rPr>
-        <w:t>M.A. Biblical Languages</w:t>
-      </w:r>
-      <w:r>
-        <w:rPr>
-          <w:rFonts w:ascii="Times New Roman" w:hAnsi="Times New Roman"/>
-          <w:color w:val="000000" w:themeColor="text1"/>
-          <w:sz w:val="28"/>
-          <w:szCs w:val="28"/>
-        </w:rPr>
-        <w:tab/>
-      </w:r>
-      <w:r>
-        <w:rPr>
-          <w:rFonts w:ascii="Times New Roman" w:hAnsi="Times New Roman"/>
-          <w:sz w:val="22"/>
-          <w:szCs w:val="22"/>
-        </w:rPr>
-        <w:tab/>
-      </w:r>
-      <w:r>
-        <w:rPr>
-          <w:rFonts w:ascii="Times New Roman" w:hAnsi="Times New Roman"/>
-          <w:sz w:val="22"/>
-          <w:szCs w:val="22"/>
-        </w:rPr>
-        <w:tab/>
-      </w:r>
-      <w:r>
-        <w:rPr>
-          <w:rFonts w:ascii="Times New Roman" w:hAnsi="Times New Roman"/>
-          <w:color w:val="000000" w:themeColor="text1"/>
-          <w:sz w:val="28"/>
-          <w:szCs w:val="28"/>
-        </w:rPr>
-        <w:t>2015</w:t>
-      </w:r>
-    </w:p>
-    <w:p>
-      <w:pPr>
-        <w:rPr>
-          <w:rFonts w:ascii="Times New Roman" w:hAnsi="Times New Roman"/>
-        </w:rPr>
-      </w:pPr>
-      <w:r>
-        <w:rPr>
-          <w:rFonts w:ascii="Times New Roman" w:hAnsi="Times New Roman"/>
-          <w:color w:val="000000" w:themeColor="text1"/>
-          <w:sz w:val="22"/>
-          <w:szCs w:val="22"/>
-        </w:rPr>
-        <w:t>Midwestern Baptist Theological Seminary</w:t>
-      </w:r>
-    </w:p>
-    <w:p>
-      <w:pPr>
-        <w:spacing w:before="240" w:after="120"/>
-        <w:rPr>
-          <w:rFonts w:ascii="Times New Roman" w:hAnsi="Times New Roman"/>
-        </w:rPr>
-      </w:pPr>
-      <w:r>
-        <w:rPr>
-          <w:noProof/>
-        </w:rPr>
-        <w:pict w14:anchorId="054D1F13">
-          <v:shape id="_x0000_s1026" style="position:absolute;margin-left:-.6pt;margin-top:30.6pt;width:197.3pt;height:.1pt;z-index:251660288;visibility:visible;mso-wrap-style:square;mso-wrap-distance-left:9pt;mso-wrap-distance-top:0;mso-wrap-distance-right:9pt;mso-wrap-distance-bottom:0;mso-position-horizontal:absolute;mso-position-horizontal-relative:text;mso-position-vertical:absolute;mso-position-vertical-relative:text;v-text-anchor:top" coordsize="21600,21600" o:gfxdata="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" o:allowincell="f" path="m,l21600,21600e" filled="f" strokeweight=".5pt">
-            <v:path arrowok="t"/>
-          </v:shape>
-        </w:pict>
-      </w:r>
-      <w:r>
-        <w:rPr>
-          <w:rFonts w:ascii="Times New Roman" w:hAnsi="Times New Roman"/>
-          <w:color w:val="000000" w:themeColor="text1"/>
-          <w:sz w:val="28"/>
-          <w:szCs w:val="28"/>
-        </w:rPr>
-        <w:t>Work Experience</w:t>
-      </w:r>
-    </w:p>
-    <w:p>
-      <w:pPr>
-        <w:rPr>
-          <w:rFonts w:ascii="Times New Roman" w:hAnsi="Times New Roman"/>
-        </w:rPr>
-      </w:pPr>
-      <w:r>
-        <w:rPr>
-          <w:rFonts w:ascii="Times New Roman" w:hAnsi="Times New Roman"/>
-          <w:color w:val="000000" w:themeColor="text1"/>
-          <w:sz w:val="28"/>
-          <w:szCs w:val="28"/>
-        </w:rPr>
-        <w:t>Associate Pastor</w:t>
-      </w:r>
-      <w:r>
-        <w:rPr>
-          <w:rFonts w:ascii="Times New Roman" w:hAnsi="Times New Roman"/>
-          <w:color w:val="000000" w:themeColor="text1"/>
-          <w:sz w:val="28"/>
-          <w:szCs w:val="28"/>
-        </w:rPr>
-        <w:tab/>
-      </w:r>
-      <w:r>
-        <w:rPr>
-          <w:rFonts w:ascii="Times New Roman" w:hAnsi="Times New Roman"/>
-          <w:color w:val="000000" w:themeColor="text1"/>
-          <w:sz w:val="28"/>
-          <w:szCs w:val="28"/>
-        </w:rPr>
-        <w:tab/>
-      </w:r>
-      <w:r>
-        <w:rPr>
-          <w:rFonts w:ascii="Times New Roman" w:hAnsi="Times New Roman"/>
-          <w:color w:val="000000" w:themeColor="text1"/>
-          <w:sz w:val="28"/>
-          <w:szCs w:val="28"/>
-        </w:rPr>
-        <w:tab/>
-        <w:t>2018-2019</w:t>
-      </w:r>
-    </w:p>
-    <w:p>
-      <w:pPr>
-        <w:rPr>
-          <w:rFonts w:ascii="Times New Roman" w:hAnsi="Times New Roman"/>
-        </w:rPr>
-      </w:pPr>
-      <w:r>
-        <w:rPr>
-          <w:rFonts w:ascii="Times New Roman" w:hAnsi="Times New Roman"/>
-          <w:color w:val="000000" w:themeColor="text1"/>
-          <w:sz w:val="22"/>
-          <w:szCs w:val="22"/>
-        </w:rPr>
-        <w:t>Graceway Fellowship, Green Bay, WI</w:t>
-      </w:r>
+        <w:t>NLP</w:t>
+      </w:r>
+      <w:proofErr w:type="gramEnd"/>
     </w:p>
     <w:p>
       <w:pPr>
         <w:pStyle w:val="ListParagraph"/>
         <w:numPr>
           <w:ilvl w:val="0"/>
-          <w:numId w:val="9"/>
+          <w:numId w:val="8"/>
         </w:numPr>
         <w:rPr>
           <w:rFonts w:ascii="Times New Roman" w:hAnsi="Times New Roman"/>
@@ -1551,26 +1408,15 @@
           <w:sz w:val="22"/>
           <w:szCs w:val="22"/>
         </w:rPr>
-        <w:t xml:space="preserve">Directed children’s, youth, and family </w:t>
-      </w:r>
-      <w:proofErr w:type="gramStart"/>
-      <w:r>
-        <w:rPr>
-          <w:rFonts w:ascii="Times New Roman" w:hAnsi="Times New Roman"/>
-          <w:color w:val="000000" w:themeColor="text1"/>
-          <w:sz w:val="22"/>
-          <w:szCs w:val="22"/>
-        </w:rPr>
-        <w:t>ministries</w:t>
-      </w:r>
-      <w:proofErr w:type="gramEnd"/>
+        <w:t>Contributor to Ancient Greek treebank databases</w:t>
+      </w:r>
     </w:p>
     <w:p>
       <w:pPr>
         <w:pStyle w:val="ListParagraph"/>
         <w:numPr>
           <w:ilvl w:val="0"/>
-          <w:numId w:val="9"/>
+          <w:numId w:val="8"/>
         </w:numPr>
         <w:rPr>
           <w:rFonts w:ascii="Times New Roman" w:hAnsi="Times New Roman"/>
@@ -1583,7 +1429,98 @@
           <w:sz w:val="22"/>
           <w:szCs w:val="22"/>
         </w:rPr>
-        <w:t>Frequently communicated with large crowds</w:t>
+        <w:t xml:space="preserve">Create </w:t>
+      </w:r>
+      <w:proofErr w:type="gramStart"/>
+      <w:r>
+        <w:rPr>
+          <w:rFonts w:ascii="Times New Roman" w:hAnsi="Times New Roman"/>
+          <w:color w:val="000000" w:themeColor="text1"/>
+          <w:sz w:val="22"/>
+          <w:szCs w:val="22"/>
+        </w:rPr>
+        <w:t>open source</w:t>
+      </w:r>
+      <w:proofErr w:type="gramEnd"/>
+      <w:r>
+        <w:rPr>
+          <w:rFonts w:ascii="Times New Roman" w:hAnsi="Times New Roman"/>
+          <w:color w:val="000000" w:themeColor="text1"/>
+          <w:sz w:val="22"/>
+          <w:szCs w:val="22"/>
+        </w:rPr>
+        <w:t xml:space="preserve"> software for New Testament research</w:t>
+      </w:r>
+    </w:p>
+    <w:p>
+      <w:pPr>
+        <w:rPr>
+          <w:rFonts w:ascii="Times New Roman" w:hAnsi="Times New Roman"/>
+        </w:rPr>
+      </w:pPr>
+      <w:r>
+        <w:rPr>
+          <w:rFonts w:ascii="Times New Roman" w:hAnsi="Times New Roman"/>
+          <w:color w:val="000000" w:themeColor="text1"/>
+          <w:sz w:val="28"/>
+          <w:szCs w:val="28"/>
+        </w:rPr>
+        <w:t>Associate Pastor</w:t>
+      </w:r>
+      <w:r>
+        <w:rPr>
+          <w:rFonts w:ascii="Times New Roman" w:hAnsi="Times New Roman"/>
+          <w:color w:val="000000" w:themeColor="text1"/>
+          <w:sz w:val="28"/>
+          <w:szCs w:val="28"/>
+        </w:rPr>
+        <w:tab/>
+      </w:r>
+      <w:r>
+        <w:rPr>
+          <w:rFonts w:ascii="Times New Roman" w:hAnsi="Times New Roman"/>
+          <w:color w:val="000000" w:themeColor="text1"/>
+          <w:sz w:val="28"/>
+          <w:szCs w:val="28"/>
+        </w:rPr>
+        <w:tab/>
+      </w:r>
+      <w:r>
+        <w:rPr>
+          <w:rFonts w:ascii="Times New Roman" w:hAnsi="Times New Roman"/>
+          <w:color w:val="000000" w:themeColor="text1"/>
+          <w:sz w:val="28"/>
+          <w:szCs w:val="28"/>
+        </w:rPr>
+        <w:tab/>
+        <w:t>2018-2019</w:t>
+      </w:r>
+    </w:p>
+    <w:p>
+      <w:pPr>
+        <w:rPr>
+          <w:rFonts w:ascii="Times New Roman" w:hAnsi="Times New Roman"/>
+        </w:rPr>
+      </w:pPr>
+      <w:proofErr w:type="spellStart"/>
+      <w:r>
+        <w:rPr>
+          <w:rFonts w:ascii="Times New Roman" w:hAnsi="Times New Roman"/>
+          <w:color w:val="000000" w:themeColor="text1"/>
+          <w:sz w:val="22"/>
+          <w:szCs w:val="22"/>
+        </w:rPr>
+        <w:t>Graceway</w:t>
+      </w:r>
+      <w:proofErr w:type="spellEnd"/>
+      <w:r>
+        <w:rPr>
+          <w:rFonts w:ascii="Times New Roman" w:hAnsi="Times New Roman"/>
+          <w:color w:val="000000" w:themeColor="text1"/>
+          <w:sz w:val="22"/>
+          <w:szCs w:val="22"/>
+        </w:rPr>
+        <w:t xml:space="preserve"> Fellowship, Green Bay, WI</w:t>
       </w:r>
     </w:p>
     <w:p>
@@ -1591,7 +1528,7 @@
         <w:pStyle w:val="ListParagraph"/>
         <w:numPr>
           <w:ilvl w:val="0"/>
-          <w:numId w:val="9"/>
+          <w:numId w:val="8"/>
         </w:numPr>
         <w:rPr>
           <w:rFonts w:ascii="Times New Roman" w:hAnsi="Times New Roman"/>
@@ -1604,8 +1541,9 @@
           <w:sz w:val="22"/>
           <w:szCs w:val="22"/>
         </w:rPr>
-        <w:t>Formed and trained teams of volunteer helpe</w:t>
-      </w:r>
+        <w:t xml:space="preserve">Directed children’s, youth, and family </w:t>
+      </w:r>
+      <w:proofErr w:type="gramStart"/>
       <w:r>
         <w:rPr>
           <w:rFonts w:ascii="Times New Roman" w:hAnsi="Times New Roman"/>
@@ -1613,15 +1551,16 @@
           <w:sz w:val="22"/>
           <w:szCs w:val="22"/>
         </w:rPr>
-        <w:t>rs</w:t>
-      </w:r>
+        <w:t>ministries</w:t>
+      </w:r>
+      <w:proofErr w:type="gramEnd"/>
     </w:p>
     <w:p>
       <w:pPr>
         <w:pStyle w:val="ListParagraph"/>
         <w:numPr>
           <w:ilvl w:val="0"/>
-          <w:numId w:val="9"/>
+          <w:numId w:val="8"/>
         </w:numPr>
         <w:rPr>
           <w:rFonts w:ascii="Times New Roman" w:hAnsi="Times New Roman"/>
@@ -1634,69 +1573,7 @@
           <w:sz w:val="22"/>
           <w:szCs w:val="22"/>
         </w:rPr>
-        <w:t xml:space="preserve">Led church to its first year of growth in a </w:t>
-      </w:r>
-      <w:proofErr w:type="gramStart"/>
-      <w:r>
-        <w:rPr>
-          <w:rFonts w:ascii="Times New Roman" w:hAnsi="Times New Roman"/>
-          <w:color w:val="000000" w:themeColor="text1"/>
-          <w:sz w:val="22"/>
-          <w:szCs w:val="22"/>
-        </w:rPr>
-        <w:t>decade</w:t>
-      </w:r>
-      <w:proofErr w:type="gramEnd"/>
-    </w:p>
-    <w:p>
-      <w:pPr>
-        <w:rPr>
-          <w:rFonts w:ascii="Times New Roman" w:hAnsi="Times New Roman"/>
-        </w:rPr>
-      </w:pPr>
-      <w:r>
-        <w:rPr>
-          <w:rFonts w:ascii="Times New Roman" w:hAnsi="Times New Roman"/>
-          <w:color w:val="000000" w:themeColor="text1"/>
-          <w:sz w:val="28"/>
-          <w:szCs w:val="28"/>
-        </w:rPr>
-        <w:t>Owner/Photographer</w:t>
-      </w:r>
-      <w:r>
-        <w:rPr>
-          <w:rFonts w:ascii="Times New Roman" w:hAnsi="Times New Roman"/>
-          <w:color w:val="000000" w:themeColor="text1"/>
-          <w:sz w:val="28"/>
-          <w:szCs w:val="28"/>
-        </w:rPr>
-        <w:tab/>
-      </w:r>
-      <w:r>
-        <w:rPr>
-          <w:rFonts w:ascii="Times New Roman" w:hAnsi="Times New Roman"/>
-          <w:color w:val="000000" w:themeColor="text1"/>
-          <w:sz w:val="28"/>
-          <w:szCs w:val="28"/>
-        </w:rPr>
-        <w:tab/>
-        <w:t>2014-2018</w:t>
-      </w:r>
-    </w:p>
-    <w:p>
-      <w:pPr>
-        <w:rPr>
-          <w:rFonts w:ascii="Times New Roman" w:hAnsi="Times New Roman"/>
-        </w:rPr>
-      </w:pPr>
-      <w:r>
-        <w:rPr>
-          <w:rFonts w:ascii="Times New Roman" w:hAnsi="Times New Roman"/>
-          <w:color w:val="000000" w:themeColor="text1"/>
-          <w:sz w:val="22"/>
-          <w:szCs w:val="22"/>
-        </w:rPr>
-        <w:t>IY Photography, Kansas City, MO</w:t>
+        <w:t>Frequently communicated with large crowds</w:t>
       </w:r>
     </w:p>
     <w:p>
@@ -1704,7 +1581,7 @@
         <w:pStyle w:val="ListParagraph"/>
         <w:numPr>
           <w:ilvl w:val="0"/>
-          <w:numId w:val="9"/>
+          <w:numId w:val="8"/>
         </w:numPr>
         <w:rPr>
           <w:rFonts w:ascii="Times New Roman" w:hAnsi="Times New Roman"/>
@@ -1717,26 +1594,15 @@
           <w:sz w:val="22"/>
           <w:szCs w:val="22"/>
         </w:rPr>
-        <w:t xml:space="preserve">Took portrait, product, and wedding </w:t>
-      </w:r>
-      <w:proofErr w:type="gramStart"/>
-      <w:r>
-        <w:rPr>
-          <w:rFonts w:ascii="Times New Roman" w:hAnsi="Times New Roman"/>
-          <w:color w:val="000000" w:themeColor="text1"/>
-          <w:sz w:val="22"/>
-          <w:szCs w:val="22"/>
-        </w:rPr>
-        <w:t>photography</w:t>
-      </w:r>
-      <w:proofErr w:type="gramEnd"/>
+        <w:t>Formed and trained teams of volunteer helpers</w:t>
+      </w:r>
     </w:p>
     <w:p>
       <w:pPr>
         <w:pStyle w:val="ListParagraph"/>
         <w:numPr>
           <w:ilvl w:val="0"/>
-          <w:numId w:val="9"/>
+          <w:numId w:val="8"/>
         </w:numPr>
         <w:rPr>
           <w:rFonts w:ascii="Times New Roman" w:hAnsi="Times New Roman"/>
@@ -1749,7 +1615,7 @@
           <w:sz w:val="22"/>
           <w:szCs w:val="22"/>
         </w:rPr>
-        <w:t xml:space="preserve">Edited, printed photos; delivered through cloud </w:t>
+        <w:t xml:space="preserve">Led church to its first year of growth in a </w:t>
       </w:r>
       <w:proofErr w:type="gramStart"/>
       <w:r>
@@ -1759,9 +1625,190 @@
           <w:sz w:val="22"/>
           <w:szCs w:val="22"/>
         </w:rPr>
-        <w:t>services</w:t>
+        <w:t>decade</w:t>
       </w:r>
       <w:proofErr w:type="gramEnd"/>
+    </w:p>
+    <w:p>
+      <w:pPr>
+        <w:spacing w:after="120"/>
+        <w:rPr>
+          <w:rFonts w:ascii="Times New Roman" w:hAnsi="Times New Roman"/>
+        </w:rPr>
+      </w:pPr>
+      <w:r>
+        <w:rPr>
+          <w:noProof/>
+        </w:rPr>
+        <w:pict w14:anchorId="7457E663">
+          <v:line id="Image6" o:spid="_x0000_s1026" style="position:absolute;z-index:5;visibility:visible;mso-wrap-style:square;mso-wrap-distance-left:0;mso-wrap-distance-top:0;mso-wrap-distance-right:0;mso-wrap-distance-bottom:0;mso-position-horizontal-relative:text;mso-position-vertical-relative:text" from="-.4pt,19.6pt" to="138.25pt,19.6pt" o:allowincell="f" strokeweight=".18mm"/>
+        </w:pict>
+      </w:r>
+      <w:r>
+        <w:rPr>
+          <w:rFonts w:ascii="Times New Roman" w:hAnsi="Times New Roman"/>
+          <w:color w:val="000000" w:themeColor="text1"/>
+          <w:sz w:val="28"/>
+          <w:szCs w:val="28"/>
+        </w:rPr>
+        <w:t>Education</w:t>
+      </w:r>
+    </w:p>
+    <w:p>
+      <w:pPr>
+        <w:spacing w:after="120"/>
+        <w:rPr>
+          <w:rFonts w:ascii="Times New Roman" w:hAnsi="Times New Roman"/>
+        </w:rPr>
+      </w:pPr>
+      <w:r>
+        <w:rPr>
+          <w:rFonts w:ascii="Times New Roman" w:hAnsi="Times New Roman"/>
+          <w:color w:val="000000" w:themeColor="text1"/>
+          <w:sz w:val="28"/>
+          <w:szCs w:val="28"/>
+        </w:rPr>
+        <w:t>Th.M. Theology</w:t>
+      </w:r>
+      <w:r>
+        <w:rPr>
+          <w:rFonts w:ascii="Times New Roman" w:hAnsi="Times New Roman"/>
+          <w:sz w:val="22"/>
+          <w:szCs w:val="22"/>
+        </w:rPr>
+        <w:tab/>
+      </w:r>
+      <w:r>
+        <w:rPr>
+          <w:rFonts w:ascii="Times New Roman" w:hAnsi="Times New Roman"/>
+          <w:sz w:val="22"/>
+          <w:szCs w:val="22"/>
+        </w:rPr>
+        <w:tab/>
+      </w:r>
+      <w:r>
+        <w:rPr>
+          <w:rFonts w:ascii="Times New Roman" w:hAnsi="Times New Roman"/>
+          <w:sz w:val="22"/>
+          <w:szCs w:val="22"/>
+        </w:rPr>
+        <w:tab/>
+      </w:r>
+      <w:r>
+        <w:rPr>
+          <w:rFonts w:ascii="Times New Roman" w:hAnsi="Times New Roman"/>
+          <w:sz w:val="22"/>
+          <w:szCs w:val="22"/>
+        </w:rPr>
+        <w:tab/>
+      </w:r>
+      <w:r>
+        <w:rPr>
+          <w:rFonts w:ascii="Times New Roman" w:hAnsi="Times New Roman"/>
+          <w:color w:val="000000" w:themeColor="text1"/>
+          <w:sz w:val="28"/>
+          <w:szCs w:val="28"/>
+        </w:rPr>
+        <w:t>2020</w:t>
+      </w:r>
+    </w:p>
+    <w:p>
+      <w:pPr>
+        <w:spacing w:after="120"/>
+        <w:rPr>
+          <w:rFonts w:ascii="Times New Roman" w:hAnsi="Times New Roman"/>
+        </w:rPr>
+      </w:pPr>
+      <w:r>
+        <w:rPr>
+          <w:rFonts w:ascii="Times New Roman" w:hAnsi="Times New Roman"/>
+          <w:color w:val="000000" w:themeColor="text1"/>
+        </w:rPr>
+        <w:t>Midwestern Baptist Theological Seminary</w:t>
+      </w:r>
+    </w:p>
+    <w:p>
+      <w:pPr>
+        <w:rPr>
+          <w:rFonts w:ascii="Times New Roman" w:hAnsi="Times New Roman"/>
+        </w:rPr>
+      </w:pPr>
+      <w:r>
+        <w:rPr>
+          <w:rFonts w:ascii="Times New Roman" w:hAnsi="Times New Roman"/>
+          <w:i/>
+          <w:iCs/>
+          <w:color w:val="000000" w:themeColor="text1"/>
+        </w:rPr>
+        <w:t>Thesis: A Computational Linguistic Method for Word Sense Disambiguation Applied to Three Debated Passages</w:t>
+      </w:r>
+    </w:p>
+    <w:p>
+      <w:pPr>
+        <w:spacing w:before="240" w:after="120"/>
+        <w:rPr>
+          <w:rFonts w:ascii="Times New Roman" w:hAnsi="Times New Roman"/>
+        </w:rPr>
+      </w:pPr>
+      <w:r>
+        <w:rPr>
+          <w:rFonts w:ascii="Times New Roman" w:hAnsi="Times New Roman"/>
+          <w:color w:val="000000" w:themeColor="text1"/>
+          <w:sz w:val="28"/>
+          <w:szCs w:val="28"/>
+        </w:rPr>
+        <w:t>M.A. Biblical Languages</w:t>
+      </w:r>
+      <w:r>
+        <w:rPr>
+          <w:rFonts w:ascii="Times New Roman" w:hAnsi="Times New Roman"/>
+          <w:color w:val="000000" w:themeColor="text1"/>
+          <w:sz w:val="28"/>
+          <w:szCs w:val="28"/>
+        </w:rPr>
+        <w:tab/>
+      </w:r>
+      <w:r>
+        <w:rPr>
+          <w:rFonts w:ascii="Times New Roman" w:hAnsi="Times New Roman"/>
+          <w:sz w:val="22"/>
+          <w:szCs w:val="22"/>
+        </w:rPr>
+        <w:tab/>
+      </w:r>
+      <w:r>
+        <w:rPr>
+          <w:rFonts w:ascii="Times New Roman" w:hAnsi="Times New Roman"/>
+          <w:sz w:val="22"/>
+          <w:szCs w:val="22"/>
+        </w:rPr>
+        <w:tab/>
+      </w:r>
+      <w:r>
+        <w:rPr>
+          <w:rFonts w:ascii="Times New Roman" w:hAnsi="Times New Roman"/>
+          <w:color w:val="000000" w:themeColor="text1"/>
+          <w:sz w:val="28"/>
+          <w:szCs w:val="28"/>
+        </w:rPr>
+        <w:t>2015</w:t>
+      </w:r>
+    </w:p>
+    <w:p>
+      <w:pPr>
+        <w:rPr>
+          <w:rFonts w:ascii="Times New Roman" w:hAnsi="Times New Roman"/>
+        </w:rPr>
+      </w:pPr>
+      <w:r>
+        <w:rPr>
+          <w:rFonts w:ascii="Times New Roman" w:hAnsi="Times New Roman"/>
+          <w:color w:val="000000" w:themeColor="text1"/>
+          <w:sz w:val="22"/>
+          <w:szCs w:val="22"/>
+        </w:rPr>
+        <w:t>Midwestern Baptist Theological Seminary</w:t>
+      </w:r>
     </w:p>
     <w:sectPr>
       <w:type w:val="continuous"/>
@@ -1781,9 +1828,9 @@
 <file path=word/numbering.xml><?xml version="1.0" encoding="utf-8"?>
 <w:numbering xmlns:wpc="http://schemas.microsoft.com/office/word/2010/wordprocessingCanvas" xmlns:cx="http://schemas.microsoft.com/office/drawing/2014/chartex" xmlns:cx1="http://schemas.microsoft.com/office/drawing/2015/9/8/chartex" xmlns:cx2="http://schemas.microsoft.com/office/drawing/2015/10/21/chartex" xmlns:cx3="http://schemas.microsoft.com/office/drawing/2016/5/9/chartex" xmlns:cx4="http://schemas.microsoft.com/office/drawing/2016/5/10/chartex" xmlns:cx5="http://schemas.microsoft.com/office/drawing/2016/5/11/chartex" xmlns:cx6="http://schemas.microsoft.com/office/drawing/2016/5/12/chartex" xmlns:cx7="http://schemas.microsoft.com/office/drawing/2016/5/13/chartex" xmlns:cx8="http://schemas.microsoft.com/office/drawing/2016/5/14/chartex" xmlns:mc="http://schemas.openxmlformats.org/markup-compatibility/2006" xmlns:aink="http://schemas.microsoft.com/office/drawing/2016/ink" xmlns:am3d="http://schemas.microsoft.com/office/drawing/2017/model3d" xmlns:o="urn:schemas-microsoft-com:office:office" xmlns:r="http://schemas.openxmlformats.org/officeDocument/2006/relationships" xmlns:m="http://schemas.openxmlformats.org/officeDocument/2006/math" xmlns:v="urn:schemas-microsoft-com:vml" xmlns:wp14="http://schemas.microsoft.com/office/word/2010/wordprocessingDrawing" xmlns:wp="http://schemas.openxmlformats.org/drawingml/2006/wordprocessingDrawing" xmlns:w10="urn:schemas-microsoft-com:office:word" xmlns:w="http://schemas.openxmlformats.org/wordprocessingml/2006/main" xmlns:w14="http://schemas.microsoft.com/office/word/2010/wordml" xmlns:w15="http://schemas.microsoft.com/office/word/2012/wordml" xmlns:w16cex="http://schemas.microsoft.com/office/word/2018/wordml/cex" xmlns:w16cid="http://schemas.microsoft.com/office/word/2016/wordml/cid" xmlns:w16="http://schemas.microsoft.com/office/word/2018/wordml" xmlns:w16se="http://schemas.microsoft.com/office/word/2015/wordml/symex" xmlns:wpg="http://schemas.microsoft.com/office/word/2010/wordprocessingGroup" xmlns:wpi="http://schemas.microsoft.com/office/word/2010/wordprocessingInk" xmlns:wne="http://schemas.microsoft.com/office/word/2006/wordml" xmlns:wps="http://schemas.microsoft.com/office/word/2010/wordprocessingShape" mc:Ignorable="w14 w15 w16se w16cid w16 w16cex wp14">
   <w:abstractNum w:abstractNumId="0" w15:restartNumberingAfterBreak="0">
-    <w:nsid w:val="02E06DE6"/>
+    <w:nsid w:val="144A0D0D"/>
     <w:multiLevelType w:val="multilevel"/>
-    <w:tmpl w:val="D1928332"/>
+    <w:tmpl w:val="DEFCFCE4"/>
     <w:lvl w:ilvl="0">
       <w:start w:val="1"/>
       <w:numFmt w:val="bullet"/>
@@ -1793,7 +1840,7 @@
         <w:tabs>
           <w:tab w:val="num" w:pos="0"/>
         </w:tabs>
-        <w:ind w:left="360" w:hanging="360"/>
+        <w:ind w:left="720" w:hanging="360"/>
       </w:pPr>
       <w:rPr>
         <w:rFonts w:ascii="Symbol" w:hAnsi="Symbol" w:cs="Symbol" w:hint="default"/>
@@ -1808,7 +1855,7 @@
         <w:tabs>
           <w:tab w:val="num" w:pos="0"/>
         </w:tabs>
-        <w:ind w:left="1080" w:hanging="360"/>
+        <w:ind w:left="1440" w:hanging="360"/>
       </w:pPr>
       <w:rPr>
         <w:rFonts w:ascii="Courier New" w:hAnsi="Courier New" w:cs="Courier New" w:hint="default"/>
@@ -1823,7 +1870,7 @@
         <w:tabs>
           <w:tab w:val="num" w:pos="0"/>
         </w:tabs>
-        <w:ind w:left="1800" w:hanging="360"/>
+        <w:ind w:left="2160" w:hanging="360"/>
       </w:pPr>
       <w:rPr>
         <w:rFonts w:ascii="Wingdings" w:hAnsi="Wingdings" w:cs="Wingdings" w:hint="default"/>
@@ -1838,7 +1885,7 @@
         <w:tabs>
           <w:tab w:val="num" w:pos="0"/>
         </w:tabs>
-        <w:ind w:left="2520" w:hanging="360"/>
+        <w:ind w:left="2880" w:hanging="360"/>
       </w:pPr>
       <w:rPr>
         <w:rFonts w:ascii="Symbol" w:hAnsi="Symbol" w:cs="Symbol" w:hint="default"/>
@@ -1853,7 +1900,7 @@
         <w:tabs>
           <w:tab w:val="num" w:pos="0"/>
         </w:tabs>
-        <w:ind w:left="3240" w:hanging="360"/>
+        <w:ind w:left="3600" w:hanging="360"/>
       </w:pPr>
       <w:rPr>
         <w:rFonts w:ascii="Courier New" w:hAnsi="Courier New" w:cs="Courier New" w:hint="default"/>
@@ -1868,7 +1915,7 @@
         <w:tabs>
           <w:tab w:val="num" w:pos="0"/>
         </w:tabs>
-        <w:ind w:left="3960" w:hanging="360"/>
+        <w:ind w:left="4320" w:hanging="360"/>
       </w:pPr>
       <w:rPr>
         <w:rFonts w:ascii="Wingdings" w:hAnsi="Wingdings" w:cs="Wingdings" w:hint="default"/>
@@ -1883,7 +1930,7 @@
         <w:tabs>
           <w:tab w:val="num" w:pos="0"/>
         </w:tabs>
-        <w:ind w:left="4680" w:hanging="360"/>
+        <w:ind w:left="5040" w:hanging="360"/>
       </w:pPr>
       <w:rPr>
         <w:rFonts w:ascii="Symbol" w:hAnsi="Symbol" w:cs="Symbol" w:hint="default"/>
@@ -1898,7 +1945,7 @@
         <w:tabs>
           <w:tab w:val="num" w:pos="0"/>
         </w:tabs>
-        <w:ind w:left="5400" w:hanging="360"/>
+        <w:ind w:left="5760" w:hanging="360"/>
       </w:pPr>
       <w:rPr>
         <w:rFonts w:ascii="Courier New" w:hAnsi="Courier New" w:cs="Courier New" w:hint="default"/>
@@ -1913,7 +1960,7 @@
         <w:tabs>
           <w:tab w:val="num" w:pos="0"/>
         </w:tabs>
-        <w:ind w:left="6120" w:hanging="360"/>
+        <w:ind w:left="6480" w:hanging="360"/>
       </w:pPr>
       <w:rPr>
         <w:rFonts w:ascii="Wingdings" w:hAnsi="Wingdings" w:cs="Wingdings" w:hint="default"/>
@@ -1921,289 +1968,9 @@
     </w:lvl>
   </w:abstractNum>
   <w:abstractNum w:abstractNumId="1" w15:restartNumberingAfterBreak="0">
-    <w:nsid w:val="0DD729F7"/>
+    <w:nsid w:val="16CC38A2"/>
     <w:multiLevelType w:val="multilevel"/>
-    <w:tmpl w:val="56C06AA8"/>
-    <w:lvl w:ilvl="0">
-      <w:start w:val="1"/>
-      <w:numFmt w:val="bullet"/>
-      <w:lvlText w:val=""/>
-      <w:lvlJc w:val="left"/>
-      <w:pPr>
-        <w:tabs>
-          <w:tab w:val="num" w:pos="0"/>
-        </w:tabs>
-        <w:ind w:left="720" w:hanging="360"/>
-      </w:pPr>
-      <w:rPr>
-        <w:rFonts w:ascii="Symbol" w:hAnsi="Symbol" w:cs="Symbol" w:hint="default"/>
-      </w:rPr>
-    </w:lvl>
-    <w:lvl w:ilvl="1">
-      <w:start w:val="1"/>
-      <w:numFmt w:val="bullet"/>
-      <w:lvlText w:val="o"/>
-      <w:lvlJc w:val="left"/>
-      <w:pPr>
-        <w:tabs>
-          <w:tab w:val="num" w:pos="0"/>
-        </w:tabs>
-        <w:ind w:left="1440" w:hanging="360"/>
-      </w:pPr>
-      <w:rPr>
-        <w:rFonts w:ascii="Courier New" w:hAnsi="Courier New" w:cs="Courier New" w:hint="default"/>
-      </w:rPr>
-    </w:lvl>
-    <w:lvl w:ilvl="2">
-      <w:start w:val="1"/>
-      <w:numFmt w:val="bullet"/>
-      <w:lvlText w:val=""/>
-      <w:lvlJc w:val="left"/>
-      <w:pPr>
-        <w:tabs>
-          <w:tab w:val="num" w:pos="0"/>
-        </w:tabs>
-        <w:ind w:left="2160" w:hanging="360"/>
-      </w:pPr>
-      <w:rPr>
-        <w:rFonts w:ascii="Wingdings" w:hAnsi="Wingdings" w:cs="Wingdings" w:hint="default"/>
-      </w:rPr>
-    </w:lvl>
-    <w:lvl w:ilvl="3">
-      <w:start w:val="1"/>
-      <w:numFmt w:val="bullet"/>
-      <w:lvlText w:val=""/>
-      <w:lvlJc w:val="left"/>
-      <w:pPr>
-        <w:tabs>
-          <w:tab w:val="num" w:pos="0"/>
-        </w:tabs>
-        <w:ind w:left="2880" w:hanging="360"/>
-      </w:pPr>
-      <w:rPr>
-        <w:rFonts w:ascii="Symbol" w:hAnsi="Symbol" w:cs="Symbol" w:hint="default"/>
-      </w:rPr>
-    </w:lvl>
-    <w:lvl w:ilvl="4">
-      <w:start w:val="1"/>
-      <w:numFmt w:val="bullet"/>
-      <w:lvlText w:val="o"/>
-      <w:lvlJc w:val="left"/>
-      <w:pPr>
-        <w:tabs>
-          <w:tab w:val="num" w:pos="0"/>
-        </w:tabs>
-        <w:ind w:left="3600" w:hanging="360"/>
-      </w:pPr>
-      <w:rPr>
-        <w:rFonts w:ascii="Courier New" w:hAnsi="Courier New" w:cs="Courier New" w:hint="default"/>
-      </w:rPr>
-    </w:lvl>
-    <w:lvl w:ilvl="5">
-      <w:start w:val="1"/>
-      <w:numFmt w:val="bullet"/>
-      <w:lvlText w:val=""/>
-      <w:lvlJc w:val="left"/>
-      <w:pPr>
-        <w:tabs>
-          <w:tab w:val="num" w:pos="0"/>
-        </w:tabs>
-        <w:ind w:left="4320" w:hanging="360"/>
-      </w:pPr>
-      <w:rPr>
-        <w:rFonts w:ascii="Wingdings" w:hAnsi="Wingdings" w:cs="Wingdings" w:hint="default"/>
-      </w:rPr>
-    </w:lvl>
-    <w:lvl w:ilvl="6">
-      <w:start w:val="1"/>
-      <w:numFmt w:val="bullet"/>
-      <w:lvlText w:val=""/>
-      <w:lvlJc w:val="left"/>
-      <w:pPr>
-        <w:tabs>
-          <w:tab w:val="num" w:pos="0"/>
-        </w:tabs>
-        <w:ind w:left="5040" w:hanging="360"/>
-      </w:pPr>
-      <w:rPr>
-        <w:rFonts w:ascii="Symbol" w:hAnsi="Symbol" w:cs="Symbol" w:hint="default"/>
-      </w:rPr>
-    </w:lvl>
-    <w:lvl w:ilvl="7">
-      <w:start w:val="1"/>
-      <w:numFmt w:val="bullet"/>
-      <w:lvlText w:val="o"/>
-      <w:lvlJc w:val="left"/>
-      <w:pPr>
-        <w:tabs>
-          <w:tab w:val="num" w:pos="0"/>
-        </w:tabs>
-        <w:ind w:left="5760" w:hanging="360"/>
-      </w:pPr>
-      <w:rPr>
-        <w:rFonts w:ascii="Courier New" w:hAnsi="Courier New" w:cs="Courier New" w:hint="default"/>
-      </w:rPr>
-    </w:lvl>
-    <w:lvl w:ilvl="8">
-      <w:start w:val="1"/>
-      <w:numFmt w:val="bullet"/>
-      <w:lvlText w:val=""/>
-      <w:lvlJc w:val="left"/>
-      <w:pPr>
-        <w:tabs>
-          <w:tab w:val="num" w:pos="0"/>
-        </w:tabs>
-        <w:ind w:left="6480" w:hanging="360"/>
-      </w:pPr>
-      <w:rPr>
-        <w:rFonts w:ascii="Wingdings" w:hAnsi="Wingdings" w:cs="Wingdings" w:hint="default"/>
-      </w:rPr>
-    </w:lvl>
-  </w:abstractNum>
-  <w:abstractNum w:abstractNumId="2" w15:restartNumberingAfterBreak="0">
-    <w:nsid w:val="124469A8"/>
-    <w:multiLevelType w:val="multilevel"/>
-    <w:tmpl w:val="28103A1C"/>
-    <w:lvl w:ilvl="0">
-      <w:start w:val="1"/>
-      <w:numFmt w:val="bullet"/>
-      <w:lvlText w:val=""/>
-      <w:lvlJc w:val="left"/>
-      <w:pPr>
-        <w:tabs>
-          <w:tab w:val="num" w:pos="720"/>
-        </w:tabs>
-        <w:ind w:left="720" w:hanging="360"/>
-      </w:pPr>
-      <w:rPr>
-        <w:rFonts w:ascii="Symbol" w:hAnsi="Symbol" w:cs="Symbol" w:hint="default"/>
-      </w:rPr>
-    </w:lvl>
-    <w:lvl w:ilvl="1">
-      <w:start w:val="1"/>
-      <w:numFmt w:val="bullet"/>
-      <w:lvlText w:val=""/>
-      <w:lvlJc w:val="left"/>
-      <w:pPr>
-        <w:tabs>
-          <w:tab w:val="num" w:pos="1440"/>
-        </w:tabs>
-        <w:ind w:left="1440" w:hanging="360"/>
-      </w:pPr>
-      <w:rPr>
-        <w:rFonts w:ascii="Symbol" w:hAnsi="Symbol" w:cs="Symbol" w:hint="default"/>
-      </w:rPr>
-    </w:lvl>
-    <w:lvl w:ilvl="2">
-      <w:start w:val="1"/>
-      <w:numFmt w:val="bullet"/>
-      <w:lvlText w:val=""/>
-      <w:lvlJc w:val="left"/>
-      <w:pPr>
-        <w:tabs>
-          <w:tab w:val="num" w:pos="2160"/>
-        </w:tabs>
-        <w:ind w:left="2160" w:hanging="360"/>
-      </w:pPr>
-      <w:rPr>
-        <w:rFonts w:ascii="Symbol" w:hAnsi="Symbol" w:cs="Symbol" w:hint="default"/>
-      </w:rPr>
-    </w:lvl>
-    <w:lvl w:ilvl="3">
-      <w:start w:val="1"/>
-      <w:numFmt w:val="bullet"/>
-      <w:lvlText w:val=""/>
-      <w:lvlJc w:val="left"/>
-      <w:pPr>
-        <w:tabs>
-          <w:tab w:val="num" w:pos="2880"/>
-        </w:tabs>
-        <w:ind w:left="2880" w:hanging="360"/>
-      </w:pPr>
-      <w:rPr>
-        <w:rFonts w:ascii="Symbol" w:hAnsi="Symbol" w:cs="Symbol" w:hint="default"/>
-      </w:rPr>
-    </w:lvl>
-    <w:lvl w:ilvl="4">
-      <w:start w:val="1"/>
-      <w:numFmt w:val="bullet"/>
-      <w:lvlText w:val=""/>
-      <w:lvlJc w:val="left"/>
-      <w:pPr>
-        <w:tabs>
-          <w:tab w:val="num" w:pos="3600"/>
-        </w:tabs>
-        <w:ind w:left="3600" w:hanging="360"/>
-      </w:pPr>
-      <w:rPr>
-        <w:rFonts w:ascii="Symbol" w:hAnsi="Symbol" w:cs="Symbol" w:hint="default"/>
-      </w:rPr>
-    </w:lvl>
-    <w:lvl w:ilvl="5">
-      <w:start w:val="1"/>
-      <w:numFmt w:val="bullet"/>
-      <w:lvlText w:val=""/>
-      <w:lvlJc w:val="left"/>
-      <w:pPr>
-        <w:tabs>
-          <w:tab w:val="num" w:pos="4320"/>
-        </w:tabs>
-        <w:ind w:left="4320" w:hanging="360"/>
-      </w:pPr>
-      <w:rPr>
-        <w:rFonts w:ascii="Symbol" w:hAnsi="Symbol" w:cs="Symbol" w:hint="default"/>
-      </w:rPr>
-    </w:lvl>
-    <w:lvl w:ilvl="6">
-      <w:start w:val="1"/>
-      <w:numFmt w:val="bullet"/>
-      <w:lvlText w:val=""/>
-      <w:lvlJc w:val="left"/>
-      <w:pPr>
-        <w:tabs>
-          <w:tab w:val="num" w:pos="5040"/>
-        </w:tabs>
-        <w:ind w:left="5040" w:hanging="360"/>
-      </w:pPr>
-      <w:rPr>
-        <w:rFonts w:ascii="Symbol" w:hAnsi="Symbol" w:cs="Symbol" w:hint="default"/>
-      </w:rPr>
-    </w:lvl>
-    <w:lvl w:ilvl="7">
-      <w:start w:val="1"/>
-      <w:numFmt w:val="bullet"/>
-      <w:lvlText w:val=""/>
-      <w:lvlJc w:val="left"/>
-      <w:pPr>
-        <w:tabs>
-          <w:tab w:val="num" w:pos="5760"/>
-        </w:tabs>
-        <w:ind w:left="5760" w:hanging="360"/>
-      </w:pPr>
-      <w:rPr>
-        <w:rFonts w:ascii="Symbol" w:hAnsi="Symbol" w:cs="Symbol" w:hint="default"/>
-      </w:rPr>
-    </w:lvl>
-    <w:lvl w:ilvl="8">
-      <w:start w:val="1"/>
-      <w:numFmt w:val="bullet"/>
-      <w:lvlText w:val=""/>
-      <w:lvlJc w:val="left"/>
-      <w:pPr>
-        <w:tabs>
-          <w:tab w:val="num" w:pos="6480"/>
-        </w:tabs>
-        <w:ind w:left="6480" w:hanging="360"/>
-      </w:pPr>
-      <w:rPr>
-        <w:rFonts w:ascii="Symbol" w:hAnsi="Symbol" w:cs="Symbol" w:hint="default"/>
-      </w:rPr>
-    </w:lvl>
-  </w:abstractNum>
-  <w:abstractNum w:abstractNumId="3" w15:restartNumberingAfterBreak="0">
-    <w:nsid w:val="3ACF4E8F"/>
-    <w:multiLevelType w:val="multilevel"/>
-    <w:tmpl w:val="FB5CBA18"/>
+    <w:tmpl w:val="DD6AA6FA"/>
     <w:lvl w:ilvl="0">
       <w:start w:val="1"/>
       <w:numFmt w:val="none"/>
@@ -2322,10 +2089,290 @@
       </w:pPr>
     </w:lvl>
   </w:abstractNum>
+  <w:abstractNum w:abstractNumId="2" w15:restartNumberingAfterBreak="0">
+    <w:nsid w:val="1B275CF8"/>
+    <w:multiLevelType w:val="multilevel"/>
+    <w:tmpl w:val="C9FED49E"/>
+    <w:lvl w:ilvl="0">
+      <w:start w:val="1"/>
+      <w:numFmt w:val="bullet"/>
+      <w:lvlText w:val=""/>
+      <w:lvlJc w:val="left"/>
+      <w:pPr>
+        <w:tabs>
+          <w:tab w:val="num" w:pos="0"/>
+        </w:tabs>
+        <w:ind w:left="360" w:hanging="360"/>
+      </w:pPr>
+      <w:rPr>
+        <w:rFonts w:ascii="Symbol" w:hAnsi="Symbol" w:cs="Symbol" w:hint="default"/>
+      </w:rPr>
+    </w:lvl>
+    <w:lvl w:ilvl="1">
+      <w:start w:val="1"/>
+      <w:numFmt w:val="bullet"/>
+      <w:lvlText w:val="o"/>
+      <w:lvlJc w:val="left"/>
+      <w:pPr>
+        <w:tabs>
+          <w:tab w:val="num" w:pos="0"/>
+        </w:tabs>
+        <w:ind w:left="1080" w:hanging="360"/>
+      </w:pPr>
+      <w:rPr>
+        <w:rFonts w:ascii="Courier New" w:hAnsi="Courier New" w:cs="Courier New" w:hint="default"/>
+      </w:rPr>
+    </w:lvl>
+    <w:lvl w:ilvl="2">
+      <w:start w:val="1"/>
+      <w:numFmt w:val="bullet"/>
+      <w:lvlText w:val=""/>
+      <w:lvlJc w:val="left"/>
+      <w:pPr>
+        <w:tabs>
+          <w:tab w:val="num" w:pos="0"/>
+        </w:tabs>
+        <w:ind w:left="1800" w:hanging="360"/>
+      </w:pPr>
+      <w:rPr>
+        <w:rFonts w:ascii="Wingdings" w:hAnsi="Wingdings" w:cs="Wingdings" w:hint="default"/>
+      </w:rPr>
+    </w:lvl>
+    <w:lvl w:ilvl="3">
+      <w:start w:val="1"/>
+      <w:numFmt w:val="bullet"/>
+      <w:lvlText w:val=""/>
+      <w:lvlJc w:val="left"/>
+      <w:pPr>
+        <w:tabs>
+          <w:tab w:val="num" w:pos="0"/>
+        </w:tabs>
+        <w:ind w:left="2520" w:hanging="360"/>
+      </w:pPr>
+      <w:rPr>
+        <w:rFonts w:ascii="Symbol" w:hAnsi="Symbol" w:cs="Symbol" w:hint="default"/>
+      </w:rPr>
+    </w:lvl>
+    <w:lvl w:ilvl="4">
+      <w:start w:val="1"/>
+      <w:numFmt w:val="bullet"/>
+      <w:lvlText w:val="o"/>
+      <w:lvlJc w:val="left"/>
+      <w:pPr>
+        <w:tabs>
+          <w:tab w:val="num" w:pos="0"/>
+        </w:tabs>
+        <w:ind w:left="3240" w:hanging="360"/>
+      </w:pPr>
+      <w:rPr>
+        <w:rFonts w:ascii="Courier New" w:hAnsi="Courier New" w:cs="Courier New" w:hint="default"/>
+      </w:rPr>
+    </w:lvl>
+    <w:lvl w:ilvl="5">
+      <w:start w:val="1"/>
+      <w:numFmt w:val="bullet"/>
+      <w:lvlText w:val=""/>
+      <w:lvlJc w:val="left"/>
+      <w:pPr>
+        <w:tabs>
+          <w:tab w:val="num" w:pos="0"/>
+        </w:tabs>
+        <w:ind w:left="3960" w:hanging="360"/>
+      </w:pPr>
+      <w:rPr>
+        <w:rFonts w:ascii="Wingdings" w:hAnsi="Wingdings" w:cs="Wingdings" w:hint="default"/>
+      </w:rPr>
+    </w:lvl>
+    <w:lvl w:ilvl="6">
+      <w:start w:val="1"/>
+      <w:numFmt w:val="bullet"/>
+      <w:lvlText w:val=""/>
+      <w:lvlJc w:val="left"/>
+      <w:pPr>
+        <w:tabs>
+          <w:tab w:val="num" w:pos="0"/>
+        </w:tabs>
+        <w:ind w:left="4680" w:hanging="360"/>
+      </w:pPr>
+      <w:rPr>
+        <w:rFonts w:ascii="Symbol" w:hAnsi="Symbol" w:cs="Symbol" w:hint="default"/>
+      </w:rPr>
+    </w:lvl>
+    <w:lvl w:ilvl="7">
+      <w:start w:val="1"/>
+      <w:numFmt w:val="bullet"/>
+      <w:lvlText w:val="o"/>
+      <w:lvlJc w:val="left"/>
+      <w:pPr>
+        <w:tabs>
+          <w:tab w:val="num" w:pos="0"/>
+        </w:tabs>
+        <w:ind w:left="5400" w:hanging="360"/>
+      </w:pPr>
+      <w:rPr>
+        <w:rFonts w:ascii="Courier New" w:hAnsi="Courier New" w:cs="Courier New" w:hint="default"/>
+      </w:rPr>
+    </w:lvl>
+    <w:lvl w:ilvl="8">
+      <w:start w:val="1"/>
+      <w:numFmt w:val="bullet"/>
+      <w:lvlText w:val=""/>
+      <w:lvlJc w:val="left"/>
+      <w:pPr>
+        <w:tabs>
+          <w:tab w:val="num" w:pos="0"/>
+        </w:tabs>
+        <w:ind w:left="6120" w:hanging="360"/>
+      </w:pPr>
+      <w:rPr>
+        <w:rFonts w:ascii="Wingdings" w:hAnsi="Wingdings" w:cs="Wingdings" w:hint="default"/>
+      </w:rPr>
+    </w:lvl>
+  </w:abstractNum>
+  <w:abstractNum w:abstractNumId="3" w15:restartNumberingAfterBreak="0">
+    <w:nsid w:val="39367A21"/>
+    <w:multiLevelType w:val="multilevel"/>
+    <w:tmpl w:val="1A2EB22C"/>
+    <w:lvl w:ilvl="0">
+      <w:start w:val="1"/>
+      <w:numFmt w:val="bullet"/>
+      <w:lvlText w:val=""/>
+      <w:lvlJc w:val="left"/>
+      <w:pPr>
+        <w:tabs>
+          <w:tab w:val="num" w:pos="0"/>
+        </w:tabs>
+        <w:ind w:left="720" w:hanging="360"/>
+      </w:pPr>
+      <w:rPr>
+        <w:rFonts w:ascii="Symbol" w:hAnsi="Symbol" w:cs="Symbol" w:hint="default"/>
+      </w:rPr>
+    </w:lvl>
+    <w:lvl w:ilvl="1">
+      <w:start w:val="1"/>
+      <w:numFmt w:val="bullet"/>
+      <w:lvlText w:val="o"/>
+      <w:lvlJc w:val="left"/>
+      <w:pPr>
+        <w:tabs>
+          <w:tab w:val="num" w:pos="0"/>
+        </w:tabs>
+        <w:ind w:left="1440" w:hanging="360"/>
+      </w:pPr>
+      <w:rPr>
+        <w:rFonts w:ascii="Courier New" w:hAnsi="Courier New" w:cs="Courier New" w:hint="default"/>
+      </w:rPr>
+    </w:lvl>
+    <w:lvl w:ilvl="2">
+      <w:start w:val="1"/>
+      <w:numFmt w:val="bullet"/>
+      <w:lvlText w:val=""/>
+      <w:lvlJc w:val="left"/>
+      <w:pPr>
+        <w:tabs>
+          <w:tab w:val="num" w:pos="0"/>
+        </w:tabs>
+        <w:ind w:left="2160" w:hanging="360"/>
+      </w:pPr>
+      <w:rPr>
+        <w:rFonts w:ascii="Wingdings" w:hAnsi="Wingdings" w:cs="Wingdings" w:hint="default"/>
+      </w:rPr>
+    </w:lvl>
+    <w:lvl w:ilvl="3">
+      <w:start w:val="1"/>
+      <w:numFmt w:val="bullet"/>
+      <w:lvlText w:val=""/>
+      <w:lvlJc w:val="left"/>
+      <w:pPr>
+        <w:tabs>
+          <w:tab w:val="num" w:pos="0"/>
+        </w:tabs>
+        <w:ind w:left="2880" w:hanging="360"/>
+      </w:pPr>
+      <w:rPr>
+        <w:rFonts w:ascii="Symbol" w:hAnsi="Symbol" w:cs="Symbol" w:hint="default"/>
+      </w:rPr>
+    </w:lvl>
+    <w:lvl w:ilvl="4">
+      <w:start w:val="1"/>
+      <w:numFmt w:val="bullet"/>
+      <w:lvlText w:val="o"/>
+      <w:lvlJc w:val="left"/>
+      <w:pPr>
+        <w:tabs>
+          <w:tab w:val="num" w:pos="0"/>
+        </w:tabs>
+        <w:ind w:left="3600" w:hanging="360"/>
+      </w:pPr>
+      <w:rPr>
+        <w:rFonts w:ascii="Courier New" w:hAnsi="Courier New" w:cs="Courier New" w:hint="default"/>
+      </w:rPr>
+    </w:lvl>
+    <w:lvl w:ilvl="5">
+      <w:start w:val="1"/>
+      <w:numFmt w:val="bullet"/>
+      <w:lvlText w:val=""/>
+      <w:lvlJc w:val="left"/>
+      <w:pPr>
+        <w:tabs>
+          <w:tab w:val="num" w:pos="0"/>
+        </w:tabs>
+        <w:ind w:left="4320" w:hanging="360"/>
+      </w:pPr>
+      <w:rPr>
+        <w:rFonts w:ascii="Wingdings" w:hAnsi="Wingdings" w:cs="Wingdings" w:hint="default"/>
+      </w:rPr>
+    </w:lvl>
+    <w:lvl w:ilvl="6">
+      <w:start w:val="1"/>
+      <w:numFmt w:val="bullet"/>
+      <w:lvlText w:val=""/>
+      <w:lvlJc w:val="left"/>
+      <w:pPr>
+        <w:tabs>
+          <w:tab w:val="num" w:pos="0"/>
+        </w:tabs>
+        <w:ind w:left="5040" w:hanging="360"/>
+      </w:pPr>
+      <w:rPr>
+        <w:rFonts w:ascii="Symbol" w:hAnsi="Symbol" w:cs="Symbol" w:hint="default"/>
+      </w:rPr>
+    </w:lvl>
+    <w:lvl w:ilvl="7">
+      <w:start w:val="1"/>
+      <w:numFmt w:val="bullet"/>
+      <w:lvlText w:val="o"/>
+      <w:lvlJc w:val="left"/>
+      <w:pPr>
+        <w:tabs>
+          <w:tab w:val="num" w:pos="0"/>
+        </w:tabs>
+        <w:ind w:left="5760" w:hanging="360"/>
+      </w:pPr>
+      <w:rPr>
+        <w:rFonts w:ascii="Courier New" w:hAnsi="Courier New" w:cs="Courier New" w:hint="default"/>
+      </w:rPr>
+    </w:lvl>
+    <w:lvl w:ilvl="8">
+      <w:start w:val="1"/>
+      <w:numFmt w:val="bullet"/>
+      <w:lvlText w:val=""/>
+      <w:lvlJc w:val="left"/>
+      <w:pPr>
+        <w:tabs>
+          <w:tab w:val="num" w:pos="0"/>
+        </w:tabs>
+        <w:ind w:left="6480" w:hanging="360"/>
+      </w:pPr>
+      <w:rPr>
+        <w:rFonts w:ascii="Wingdings" w:hAnsi="Wingdings" w:cs="Wingdings" w:hint="default"/>
+      </w:rPr>
+    </w:lvl>
+  </w:abstractNum>
   <w:abstractNum w:abstractNumId="4" w15:restartNumberingAfterBreak="0">
-    <w:nsid w:val="4E222D08"/>
+    <w:nsid w:val="65CC10F5"/>
     <w:multiLevelType w:val="multilevel"/>
-    <w:tmpl w:val="75744CA6"/>
+    <w:tmpl w:val="7256C4EA"/>
     <w:lvl w:ilvl="0">
       <w:start w:val="1"/>
       <w:numFmt w:val="bullet"/>
@@ -2333,9 +2380,9 @@
       <w:lvlJc w:val="left"/>
       <w:pPr>
         <w:tabs>
-          <w:tab w:val="num" w:pos="0"/>
-        </w:tabs>
-        <w:ind w:left="360" w:hanging="360"/>
+          <w:tab w:val="num" w:pos="720"/>
+        </w:tabs>
+        <w:ind w:left="720" w:hanging="360"/>
       </w:pPr>
       <w:rPr>
         <w:rFonts w:ascii="Symbol" w:hAnsi="Symbol" w:cs="Symbol" w:hint="default"/>
@@ -2344,31 +2391,31 @@
     <w:lvl w:ilvl="1">
       <w:start w:val="1"/>
       <w:numFmt w:val="bullet"/>
-      <w:lvlText w:val="o"/>
-      <w:lvlJc w:val="left"/>
-      <w:pPr>
-        <w:tabs>
-          <w:tab w:val="num" w:pos="0"/>
-        </w:tabs>
-        <w:ind w:left="1080" w:hanging="360"/>
-      </w:pPr>
-      <w:rPr>
-        <w:rFonts w:ascii="Courier New" w:hAnsi="Courier New" w:cs="Courier New" w:hint="default"/>
+      <w:lvlText w:val=""/>
+      <w:lvlJc w:val="left"/>
+      <w:pPr>
+        <w:tabs>
+          <w:tab w:val="num" w:pos="1440"/>
+        </w:tabs>
+        <w:ind w:left="1440" w:hanging="360"/>
+      </w:pPr>
+      <w:rPr>
+        <w:rFonts w:ascii="Symbol" w:hAnsi="Symbol" w:cs="Symbol" w:hint="default"/>
       </w:rPr>
     </w:lvl>
     <w:lvl w:ilvl="2">
       <w:start w:val="1"/>
       <w:numFmt w:val="bullet"/>
-      <w:lvlText w:val=""/>
-      <w:lvlJc w:val="left"/>
-      <w:pPr>
-        <w:tabs>
-          <w:tab w:val="num" w:pos="0"/>
-        </w:tabs>
-        <w:ind w:left="1800" w:hanging="360"/>
-      </w:pPr>
-      <w:rPr>
-        <w:rFonts w:ascii="Wingdings" w:hAnsi="Wingdings" w:cs="Wingdings" w:hint="default"/>
+      <w:lvlText w:val=""/>
+      <w:lvlJc w:val="left"/>
+      <w:pPr>
+        <w:tabs>
+          <w:tab w:val="num" w:pos="2160"/>
+        </w:tabs>
+        <w:ind w:left="2160" w:hanging="360"/>
+      </w:pPr>
+      <w:rPr>
+        <w:rFonts w:ascii="Symbol" w:hAnsi="Symbol" w:cs="Symbol" w:hint="default"/>
       </w:rPr>
     </w:lvl>
     <w:lvl w:ilvl="3">
@@ -2378,9 +2425,9 @@
       <w:lvlJc w:val="left"/>
       <w:pPr>
         <w:tabs>
-          <w:tab w:val="num" w:pos="0"/>
-        </w:tabs>
-        <w:ind w:left="2520" w:hanging="360"/>
+          <w:tab w:val="num" w:pos="2880"/>
+        </w:tabs>
+        <w:ind w:left="2880" w:hanging="360"/>
       </w:pPr>
       <w:rPr>
         <w:rFonts w:ascii="Symbol" w:hAnsi="Symbol" w:cs="Symbol" w:hint="default"/>
@@ -2389,31 +2436,31 @@
     <w:lvl w:ilvl="4">
       <w:start w:val="1"/>
       <w:numFmt w:val="bullet"/>
-      <w:lvlText w:val="o"/>
-      <w:lvlJc w:val="left"/>
-      <w:pPr>
-        <w:tabs>
-          <w:tab w:val="num" w:pos="0"/>
-        </w:tabs>
-        <w:ind w:left="3240" w:hanging="360"/>
-      </w:pPr>
-      <w:rPr>
-        <w:rFonts w:ascii="Courier New" w:hAnsi="Courier New" w:cs="Courier New" w:hint="default"/>
+      <w:lvlText w:val=""/>
+      <w:lvlJc w:val="left"/>
+      <w:pPr>
+        <w:tabs>
+          <w:tab w:val="num" w:pos="3600"/>
+        </w:tabs>
+        <w:ind w:left="3600" w:hanging="360"/>
+      </w:pPr>
+      <w:rPr>
+        <w:rFonts w:ascii="Symbol" w:hAnsi="Symbol" w:cs="Symbol" w:hint="default"/>
       </w:rPr>
     </w:lvl>
     <w:lvl w:ilvl="5">
       <w:start w:val="1"/>
       <w:numFmt w:val="bullet"/>
-      <w:lvlText w:val=""/>
-      <w:lvlJc w:val="left"/>
-      <w:pPr>
-        <w:tabs>
-          <w:tab w:val="num" w:pos="0"/>
-        </w:tabs>
-        <w:ind w:left="3960" w:hanging="360"/>
-      </w:pPr>
-      <w:rPr>
-        <w:rFonts w:ascii="Wingdings" w:hAnsi="Wingdings" w:cs="Wingdings" w:hint="default"/>
+      <w:lvlText w:val=""/>
+      <w:lvlJc w:val="left"/>
+      <w:pPr>
+        <w:tabs>
+          <w:tab w:val="num" w:pos="4320"/>
+        </w:tabs>
+        <w:ind w:left="4320" w:hanging="360"/>
+      </w:pPr>
+      <w:rPr>
+        <w:rFonts w:ascii="Symbol" w:hAnsi="Symbol" w:cs="Symbol" w:hint="default"/>
       </w:rPr>
     </w:lvl>
     <w:lvl w:ilvl="6">
@@ -2423,9 +2470,9 @@
       <w:lvlJc w:val="left"/>
       <w:pPr>
         <w:tabs>
-          <w:tab w:val="num" w:pos="0"/>
-        </w:tabs>
-        <w:ind w:left="4680" w:hanging="360"/>
+          <w:tab w:val="num" w:pos="5040"/>
+        </w:tabs>
+        <w:ind w:left="5040" w:hanging="360"/>
       </w:pPr>
       <w:rPr>
         <w:rFonts w:ascii="Symbol" w:hAnsi="Symbol" w:cs="Symbol" w:hint="default"/>
@@ -2434,38 +2481,38 @@
     <w:lvl w:ilvl="7">
       <w:start w:val="1"/>
       <w:numFmt w:val="bullet"/>
-      <w:lvlText w:val="o"/>
-      <w:lvlJc w:val="left"/>
-      <w:pPr>
-        <w:tabs>
-          <w:tab w:val="num" w:pos="0"/>
-        </w:tabs>
-        <w:ind w:left="5400" w:hanging="360"/>
-      </w:pPr>
-      <w:rPr>
-        <w:rFonts w:ascii="Courier New" w:hAnsi="Courier New" w:cs="Courier New" w:hint="default"/>
+      <w:lvlText w:val=""/>
+      <w:lvlJc w:val="left"/>
+      <w:pPr>
+        <w:tabs>
+          <w:tab w:val="num" w:pos="5760"/>
+        </w:tabs>
+        <w:ind w:left="5760" w:hanging="360"/>
+      </w:pPr>
+      <w:rPr>
+        <w:rFonts w:ascii="Symbol" w:hAnsi="Symbol" w:cs="Symbol" w:hint="default"/>
       </w:rPr>
     </w:lvl>
     <w:lvl w:ilvl="8">
       <w:start w:val="1"/>
       <w:numFmt w:val="bullet"/>
-      <w:lvlText w:val=""/>
-      <w:lvlJc w:val="left"/>
-      <w:pPr>
-        <w:tabs>
-          <w:tab w:val="num" w:pos="0"/>
-        </w:tabs>
-        <w:ind w:left="6120" w:hanging="360"/>
-      </w:pPr>
-      <w:rPr>
-        <w:rFonts w:ascii="Wingdings" w:hAnsi="Wingdings" w:cs="Wingdings" w:hint="default"/>
+      <w:lvlText w:val=""/>
+      <w:lvlJc w:val="left"/>
+      <w:pPr>
+        <w:tabs>
+          <w:tab w:val="num" w:pos="6480"/>
+        </w:tabs>
+        <w:ind w:left="6480" w:hanging="360"/>
+      </w:pPr>
+      <w:rPr>
+        <w:rFonts w:ascii="Symbol" w:hAnsi="Symbol" w:cs="Symbol" w:hint="default"/>
       </w:rPr>
     </w:lvl>
   </w:abstractNum>
   <w:abstractNum w:abstractNumId="5" w15:restartNumberingAfterBreak="0">
-    <w:nsid w:val="588818FF"/>
+    <w:nsid w:val="6DD41A17"/>
     <w:multiLevelType w:val="multilevel"/>
-    <w:tmpl w:val="51CC8B64"/>
+    <w:tmpl w:val="41387530"/>
     <w:lvl w:ilvl="0">
       <w:start w:val="1"/>
       <w:numFmt w:val="bullet"/>
@@ -2603,9 +2650,9 @@
     </w:lvl>
   </w:abstractNum>
   <w:abstractNum w:abstractNumId="6" w15:restartNumberingAfterBreak="0">
-    <w:nsid w:val="6A2B5129"/>
+    <w:nsid w:val="78983B04"/>
     <w:multiLevelType w:val="multilevel"/>
-    <w:tmpl w:val="D12865CC"/>
+    <w:tmpl w:val="B622E864"/>
     <w:lvl w:ilvl="0">
       <w:start w:val="1"/>
       <w:numFmt w:val="bullet"/>
@@ -2615,7 +2662,7 @@
         <w:tabs>
           <w:tab w:val="num" w:pos="0"/>
         </w:tabs>
-        <w:ind w:left="720" w:hanging="360"/>
+        <w:ind w:left="360" w:hanging="360"/>
       </w:pPr>
       <w:rPr>
         <w:rFonts w:ascii="Symbol" w:hAnsi="Symbol" w:cs="Symbol" w:hint="default"/>
@@ -2630,7 +2677,7 @@
         <w:tabs>
           <w:tab w:val="num" w:pos="0"/>
         </w:tabs>
-        <w:ind w:left="1440" w:hanging="360"/>
+        <w:ind w:left="1080" w:hanging="360"/>
       </w:pPr>
       <w:rPr>
         <w:rFonts w:ascii="Courier New" w:hAnsi="Courier New" w:cs="Courier New" w:hint="default"/>
@@ -2645,7 +2692,7 @@
         <w:tabs>
           <w:tab w:val="num" w:pos="0"/>
         </w:tabs>
-        <w:ind w:left="2160" w:hanging="360"/>
+        <w:ind w:left="1800" w:hanging="360"/>
       </w:pPr>
       <w:rPr>
         <w:rFonts w:ascii="Wingdings" w:hAnsi="Wingdings" w:cs="Wingdings" w:hint="default"/>
@@ -2660,7 +2707,7 @@
         <w:tabs>
           <w:tab w:val="num" w:pos="0"/>
         </w:tabs>
-        <w:ind w:left="2880" w:hanging="360"/>
+        <w:ind w:left="2520" w:hanging="360"/>
       </w:pPr>
       <w:rPr>
         <w:rFonts w:ascii="Symbol" w:hAnsi="Symbol" w:cs="Symbol" w:hint="default"/>
@@ -2675,7 +2722,7 @@
         <w:tabs>
           <w:tab w:val="num" w:pos="0"/>
         </w:tabs>
-        <w:ind w:left="3600" w:hanging="360"/>
+        <w:ind w:left="3240" w:hanging="360"/>
       </w:pPr>
       <w:rPr>
         <w:rFonts w:ascii="Courier New" w:hAnsi="Courier New" w:cs="Courier New" w:hint="default"/>
@@ -2690,7 +2737,7 @@
         <w:tabs>
           <w:tab w:val="num" w:pos="0"/>
         </w:tabs>
-        <w:ind w:left="4320" w:hanging="360"/>
+        <w:ind w:left="3960" w:hanging="360"/>
       </w:pPr>
       <w:rPr>
         <w:rFonts w:ascii="Wingdings" w:hAnsi="Wingdings" w:cs="Wingdings" w:hint="default"/>
@@ -2705,7 +2752,7 @@
         <w:tabs>
           <w:tab w:val="num" w:pos="0"/>
         </w:tabs>
-        <w:ind w:left="5040" w:hanging="360"/>
+        <w:ind w:left="4680" w:hanging="360"/>
       </w:pPr>
       <w:rPr>
         <w:rFonts w:ascii="Symbol" w:hAnsi="Symbol" w:cs="Symbol" w:hint="default"/>
@@ -2720,7 +2767,7 @@
         <w:tabs>
           <w:tab w:val="num" w:pos="0"/>
         </w:tabs>
-        <w:ind w:left="5760" w:hanging="360"/>
+        <w:ind w:left="5400" w:hanging="360"/>
       </w:pPr>
       <w:rPr>
         <w:rFonts w:ascii="Courier New" w:hAnsi="Courier New" w:cs="Courier New" w:hint="default"/>
@@ -2735,7 +2782,7 @@
         <w:tabs>
           <w:tab w:val="num" w:pos="0"/>
         </w:tabs>
-        <w:ind w:left="6480" w:hanging="360"/>
+        <w:ind w:left="6120" w:hanging="360"/>
       </w:pPr>
       <w:rPr>
         <w:rFonts w:ascii="Wingdings" w:hAnsi="Wingdings" w:cs="Wingdings" w:hint="default"/>
@@ -2743,9 +2790,9 @@
     </w:lvl>
   </w:abstractNum>
   <w:abstractNum w:abstractNumId="7" w15:restartNumberingAfterBreak="0">
-    <w:nsid w:val="6DE403C1"/>
+    <w:nsid w:val="7AEA3A74"/>
     <w:multiLevelType w:val="multilevel"/>
-    <w:tmpl w:val="41C46990"/>
+    <w:tmpl w:val="74C2D0CC"/>
     <w:lvl w:ilvl="0">
       <w:start w:val="1"/>
       <w:numFmt w:val="bullet"/>
@@ -2824,7 +2871,7 @@
     <w:lvl w:ilvl="5">
       <w:start w:val="1"/>
       <w:numFmt w:val="bullet"/>
-      <w:lvlText w:val=""/>
+      <w:lvlText w:val=""/>
       <w:lvlJc w:val="left"/>
       <w:pPr>
         <w:tabs>
@@ -2883,9 +2930,9 @@
     </w:lvl>
   </w:abstractNum>
   <w:abstractNum w:abstractNumId="8" w15:restartNumberingAfterBreak="0">
-    <w:nsid w:val="7DFB4BB0"/>
+    <w:nsid w:val="7DBE2FC1"/>
     <w:multiLevelType w:val="multilevel"/>
-    <w:tmpl w:val="E3C80DC2"/>
+    <w:tmpl w:val="6FFC8C90"/>
     <w:lvl w:ilvl="0">
       <w:start w:val="1"/>
       <w:numFmt w:val="bullet"/>
@@ -3023,31 +3070,31 @@
     </w:lvl>
   </w:abstractNum>
   <w:num w:numId="1">
-    <w:abstractNumId w:val="3"/>
+    <w:abstractNumId w:val="0"/>
   </w:num>
   <w:num w:numId="2">
-    <w:abstractNumId w:val="6"/>
+    <w:abstractNumId w:val="3"/>
   </w:num>
   <w:num w:numId="3">
     <w:abstractNumId w:val="7"/>
   </w:num>
   <w:num w:numId="4">
-    <w:abstractNumId w:val="1"/>
+    <w:abstractNumId w:val="4"/>
   </w:num>
   <w:num w:numId="5">
+    <w:abstractNumId w:val="8"/>
+  </w:num>
+  <w:num w:numId="6">
+    <w:abstractNumId w:val="6"/>
+  </w:num>
+  <w:num w:numId="7">
+    <w:abstractNumId w:val="5"/>
+  </w:num>
+  <w:num w:numId="8">
     <w:abstractNumId w:val="2"/>
   </w:num>
-  <w:num w:numId="6">
-    <w:abstractNumId w:val="5"/>
-  </w:num>
-  <w:num w:numId="7">
-    <w:abstractNumId w:val="8"/>
-  </w:num>
-  <w:num w:numId="8">
-    <w:abstractNumId w:val="0"/>
-  </w:num>
   <w:num w:numId="9">
-    <w:abstractNumId w:val="4"/>
+    <w:abstractNumId w:val="1"/>
   </w:num>
 </w:numbering>
 </file>
@@ -3503,6 +3550,13 @@
       <w:shd w:val="clear" w:color="auto" w:fill="E1DFDD"/>
     </w:rPr>
   </w:style>
+  <w:style w:type="character" w:customStyle="1" w:styleId="Bullets">
+    <w:name w:val="Bullets"/>
+    <w:qFormat/>
+    <w:rPr>
+      <w:rFonts w:ascii="OpenSymbol" w:eastAsia="OpenSymbol" w:hAnsi="OpenSymbol" w:cs="OpenSymbol"/>
+    </w:rPr>
+  </w:style>
   <w:style w:type="paragraph" w:customStyle="1" w:styleId="Heading">
     <w:name w:val="Heading"/>
     <w:basedOn w:val="Normal"/>

--- a/application/home/static/DrymonResume.docx
+++ b/application/home/static/DrymonResume.docx
@@ -262,19 +262,8 @@
             <w:sz w:val="22"/>
             <w:szCs w:val="22"/>
           </w:rPr>
-          <w:t>github.com/</w:t>
+          <w:t>github.com/chrisdrymon</w:t>
         </w:r>
-        <w:proofErr w:type="spellStart"/>
-        <w:r>
-          <w:rPr>
-            <w:rStyle w:val="Hyperlink"/>
-            <w:rFonts w:ascii="Times New Roman" w:hAnsi="Times New Roman"/>
-            <w:sz w:val="22"/>
-            <w:szCs w:val="22"/>
-          </w:rPr>
-          <w:t>chrisdrymon</w:t>
-        </w:r>
-        <w:proofErr w:type="spellEnd"/>
       </w:hyperlink>
     </w:p>
     <w:p>
@@ -302,19 +291,8 @@
             <w:sz w:val="22"/>
             <w:szCs w:val="22"/>
           </w:rPr>
-          <w:t>linkedin.com/in/</w:t>
+          <w:t>linkedin.com/in/chrisdrymon</w:t>
         </w:r>
-        <w:proofErr w:type="spellStart"/>
-        <w:r>
-          <w:rPr>
-            <w:rStyle w:val="Hyperlink"/>
-            <w:rFonts w:ascii="Times New Roman" w:hAnsi="Times New Roman"/>
-            <w:sz w:val="22"/>
-            <w:szCs w:val="22"/>
-          </w:rPr>
-          <w:t>chrisdrymon</w:t>
-        </w:r>
-        <w:proofErr w:type="spellEnd"/>
       </w:hyperlink>
     </w:p>
     <w:p>
@@ -450,14 +428,12 @@
           <w:rFonts w:ascii="Times New Roman" w:hAnsi="Times New Roman"/>
         </w:rPr>
       </w:pPr>
-      <w:proofErr w:type="spellStart"/>
       <w:r>
         <w:rPr>
           <w:rFonts w:ascii="Times New Roman" w:hAnsi="Times New Roman"/>
         </w:rPr>
         <w:t>Gensim</w:t>
       </w:r>
-      <w:proofErr w:type="spellEnd"/>
     </w:p>
     <w:p>
       <w:pPr>
@@ -490,14 +466,12 @@
           <w:rFonts w:ascii="Times New Roman" w:hAnsi="Times New Roman"/>
         </w:rPr>
       </w:pPr>
-      <w:proofErr w:type="spellStart"/>
       <w:r>
         <w:rPr>
           <w:rFonts w:ascii="Times New Roman" w:hAnsi="Times New Roman"/>
         </w:rPr>
         <w:t>SpaCy</w:t>
       </w:r>
-      <w:proofErr w:type="spellEnd"/>
     </w:p>
     <w:p>
       <w:pPr>
@@ -525,14 +499,12 @@
           <w:rFonts w:ascii="Times New Roman" w:hAnsi="Times New Roman"/>
         </w:rPr>
       </w:pPr>
-      <w:proofErr w:type="spellStart"/>
       <w:r>
         <w:rPr>
           <w:rFonts w:ascii="Times New Roman" w:hAnsi="Times New Roman"/>
         </w:rPr>
         <w:t>Tensorflow</w:t>
       </w:r>
-      <w:proofErr w:type="spellEnd"/>
     </w:p>
     <w:p>
       <w:pPr>
@@ -546,19 +518,11 @@
           <w:rFonts w:ascii="Times New Roman" w:hAnsi="Times New Roman"/>
         </w:rPr>
       </w:pPr>
-      <w:proofErr w:type="spellStart"/>
-      <w:r>
-        <w:rPr>
-          <w:rFonts w:ascii="Times New Roman" w:hAnsi="Times New Roman"/>
-        </w:rPr>
-        <w:t>Keras</w:t>
-      </w:r>
-      <w:proofErr w:type="spellEnd"/>
-      <w:r>
-        <w:rPr>
-          <w:rFonts w:ascii="Times New Roman" w:hAnsi="Times New Roman"/>
-        </w:rPr>
-        <w:t xml:space="preserve"> API</w:t>
+      <w:r>
+        <w:rPr>
+          <w:rFonts w:ascii="Times New Roman" w:hAnsi="Times New Roman"/>
+        </w:rPr>
+        <w:t>Keras API</w:t>
       </w:r>
     </w:p>
     <w:p>
@@ -641,12 +605,12 @@
         </w:numPr>
         <w:spacing w:after="0" w:line="240" w:lineRule="exact"/>
         <w:rPr>
-          <w:rFonts w:ascii="Times New Roman" w:hAnsi="Times New Roman"/>
-        </w:rPr>
-      </w:pPr>
-      <w:r>
-        <w:rPr>
-          <w:rFonts w:ascii="Times New Roman" w:hAnsi="Times New Roman"/>
+          <w:rFonts w:asciiTheme="majorBidi" w:hAnsiTheme="majorBidi" w:cstheme="majorBidi"/>
+        </w:rPr>
+      </w:pPr>
+      <w:r>
+        <w:rPr>
+          <w:rFonts w:asciiTheme="majorBidi" w:hAnsiTheme="majorBidi" w:cstheme="majorBidi"/>
         </w:rPr>
         <w:t>PDF Miner</w:t>
       </w:r>
@@ -656,8 +620,14 @@
         <w:pStyle w:val="ListParagraph"/>
         <w:spacing w:after="0" w:line="240" w:lineRule="exact"/>
         <w:ind w:left="0"/>
-      </w:pPr>
-      <w:r>
+        <w:rPr>
+          <w:rFonts w:asciiTheme="majorBidi" w:hAnsiTheme="majorBidi" w:cstheme="majorBidi"/>
+        </w:rPr>
+      </w:pPr>
+      <w:r>
+        <w:rPr>
+          <w:rFonts w:asciiTheme="majorBidi" w:hAnsiTheme="majorBidi" w:cstheme="majorBidi"/>
+        </w:rPr>
         <w:t>Relational Database</w:t>
       </w:r>
     </w:p>
@@ -670,12 +640,12 @@
         </w:numPr>
         <w:spacing w:after="0" w:line="240" w:lineRule="exact"/>
         <w:rPr>
-          <w:rFonts w:ascii="Times New Roman" w:hAnsi="Times New Roman"/>
-        </w:rPr>
-      </w:pPr>
-      <w:r>
-        <w:rPr>
-          <w:rFonts w:ascii="Times New Roman" w:hAnsi="Times New Roman"/>
+          <w:rFonts w:asciiTheme="majorBidi" w:hAnsiTheme="majorBidi" w:cstheme="majorBidi"/>
+        </w:rPr>
+      </w:pPr>
+      <w:r>
+        <w:rPr>
+          <w:rFonts w:asciiTheme="majorBidi" w:hAnsiTheme="majorBidi" w:cstheme="majorBidi"/>
         </w:rPr>
         <w:t>Microsoft SQL Server</w:t>
       </w:r>
@@ -684,12 +654,12 @@
       <w:pPr>
         <w:spacing w:line="30" w:lineRule="atLeast"/>
         <w:rPr>
-          <w:rFonts w:ascii="Times New Roman" w:hAnsi="Times New Roman"/>
-        </w:rPr>
-      </w:pPr>
-      <w:r>
-        <w:rPr>
-          <w:rFonts w:ascii="Times New Roman" w:hAnsi="Times New Roman"/>
+          <w:rFonts w:asciiTheme="majorBidi" w:hAnsiTheme="majorBidi" w:cstheme="majorBidi"/>
+        </w:rPr>
+      </w:pPr>
+      <w:r>
+        <w:rPr>
+          <w:rFonts w:asciiTheme="majorBidi" w:hAnsiTheme="majorBidi" w:cstheme="majorBidi"/>
         </w:rPr>
         <w:t>Data Processing</w:t>
       </w:r>
@@ -758,14 +728,12 @@
           <w:rFonts w:ascii="Times New Roman" w:hAnsi="Times New Roman"/>
         </w:rPr>
       </w:pPr>
-      <w:proofErr w:type="spellStart"/>
       <w:r>
         <w:rPr>
           <w:rFonts w:ascii="Times New Roman" w:hAnsi="Times New Roman"/>
         </w:rPr>
         <w:t>Plotly</w:t>
       </w:r>
-      <w:proofErr w:type="spellEnd"/>
     </w:p>
     <w:p>
       <w:pPr>
@@ -989,7 +957,6 @@
       <w:pPr>
         <w:pStyle w:val="FrameContents"/>
       </w:pPr>
-      <w:proofErr w:type="spellStart"/>
       <w:r>
         <w:rPr>
           <w:rFonts w:ascii="Times New Roman" w:hAnsi="Times New Roman"/>
@@ -997,17 +964,7 @@
           <w:sz w:val="28"/>
           <w:szCs w:val="28"/>
         </w:rPr>
-        <w:t>AnGEL</w:t>
-      </w:r>
-      <w:proofErr w:type="spellEnd"/>
-      <w:r>
-        <w:rPr>
-          <w:rFonts w:ascii="Times New Roman" w:hAnsi="Times New Roman"/>
-          <w:color w:val="000000" w:themeColor="text1"/>
-          <w:sz w:val="28"/>
-          <w:szCs w:val="28"/>
-        </w:rPr>
-        <w:t xml:space="preserve"> Tagger </w:t>
+        <w:t xml:space="preserve">AnGEL Tagger </w:t>
       </w:r>
       <w:hyperlink r:id="rId10">
         <w:r>
@@ -1057,17 +1014,43 @@
           <w:rFonts w:ascii="Times New Roman" w:hAnsi="Times New Roman"/>
           <w:color w:val="000000" w:themeColor="text1"/>
         </w:rPr>
-        <w:t xml:space="preserve">Tags Ancient Greek parts-of-speech through a series of neural </w:t>
-      </w:r>
-      <w:proofErr w:type="gramStart"/>
-      <w:r>
-        <w:rPr>
-          <w:rFonts w:ascii="Times New Roman" w:hAnsi="Times New Roman"/>
-          <w:color w:val="000000" w:themeColor="text1"/>
-        </w:rPr>
-        <w:t>networks</w:t>
-      </w:r>
-      <w:proofErr w:type="gramEnd"/>
+        <w:t>Labels</w:t>
+      </w:r>
+      <w:r>
+        <w:rPr>
+          <w:rFonts w:ascii="Times New Roman" w:hAnsi="Times New Roman"/>
+          <w:color w:val="000000" w:themeColor="text1"/>
+        </w:rPr>
+        <w:t xml:space="preserve"> Ancient Greek</w:t>
+      </w:r>
+      <w:r>
+        <w:rPr>
+          <w:rFonts w:ascii="Times New Roman" w:hAnsi="Times New Roman"/>
+          <w:color w:val="000000" w:themeColor="text1"/>
+        </w:rPr>
+        <w:t xml:space="preserve"> texts with</w:t>
+      </w:r>
+      <w:r>
+        <w:rPr>
+          <w:rFonts w:ascii="Times New Roman" w:hAnsi="Times New Roman"/>
+          <w:color w:val="000000" w:themeColor="text1"/>
+        </w:rPr>
+        <w:t xml:space="preserve"> parts-of-speech </w:t>
+      </w:r>
+      <w:r>
+        <w:rPr>
+          <w:rFonts w:ascii="Times New Roman" w:hAnsi="Times New Roman"/>
+          <w:color w:val="000000" w:themeColor="text1"/>
+        </w:rPr>
+        <w:t xml:space="preserve">(noun, verb, etc.) </w:t>
+      </w:r>
+      <w:r>
+        <w:rPr>
+          <w:rFonts w:ascii="Times New Roman" w:hAnsi="Times New Roman"/>
+          <w:color w:val="000000" w:themeColor="text1"/>
+        </w:rPr>
+        <w:t>through a series of neural networks</w:t>
+      </w:r>
     </w:p>
     <w:p>
       <w:pPr>
@@ -1078,27 +1061,33 @@
         </w:numPr>
         <w:rPr>
           <w:rFonts w:ascii="Times New Roman" w:hAnsi="Times New Roman"/>
-        </w:rPr>
-      </w:pPr>
-      <w:r>
-        <w:rPr>
-          <w:rFonts w:ascii="Times New Roman" w:hAnsi="Times New Roman"/>
+          <w:b/>
+          <w:bCs/>
+        </w:rPr>
+      </w:pPr>
+      <w:r>
+        <w:rPr>
+          <w:rFonts w:ascii="Times New Roman" w:hAnsi="Times New Roman"/>
+          <w:b/>
+          <w:bCs/>
           <w:color w:val="000000" w:themeColor="text1"/>
         </w:rPr>
         <w:t xml:space="preserve">State of the art 95.5% accuracy significantly outperforms the previous </w:t>
       </w:r>
-      <w:proofErr w:type="spellStart"/>
-      <w:r>
-        <w:rPr>
-          <w:rFonts w:ascii="Times New Roman" w:hAnsi="Times New Roman"/>
-          <w:color w:val="000000" w:themeColor="text1"/>
-        </w:rPr>
-        <w:t>SotA</w:t>
-      </w:r>
-      <w:proofErr w:type="spellEnd"/>
-      <w:r>
-        <w:rPr>
-          <w:rFonts w:ascii="Times New Roman" w:hAnsi="Times New Roman"/>
+      <w:r>
+        <w:rPr>
+          <w:rFonts w:ascii="Times New Roman" w:hAnsi="Times New Roman"/>
+          <w:b/>
+          <w:bCs/>
+          <w:color w:val="000000" w:themeColor="text1"/>
+        </w:rPr>
+        <w:t>state of the art</w:t>
+      </w:r>
+      <w:r>
+        <w:rPr>
+          <w:rFonts w:ascii="Times New Roman" w:hAnsi="Times New Roman"/>
+          <w:b/>
+          <w:bCs/>
           <w:color w:val="000000" w:themeColor="text1"/>
         </w:rPr>
         <w:t xml:space="preserve"> held by the Alan Turing Institute at Cambridge</w:t>
@@ -1175,17 +1164,22 @@
           <w:rFonts w:ascii="Times New Roman" w:hAnsi="Times New Roman"/>
           <w:color w:val="000000" w:themeColor="text1"/>
         </w:rPr>
-        <w:t xml:space="preserve">Produces an interactive hierarchy of semantic domains for an input </w:t>
-      </w:r>
-      <w:proofErr w:type="gramStart"/>
-      <w:r>
-        <w:rPr>
-          <w:rFonts w:ascii="Times New Roman" w:hAnsi="Times New Roman"/>
-          <w:color w:val="000000" w:themeColor="text1"/>
-        </w:rPr>
-        <w:t>noun</w:t>
-      </w:r>
-      <w:proofErr w:type="gramEnd"/>
+        <w:t>Interactively visualizes</w:t>
+      </w:r>
+      <w:r>
+        <w:rPr>
+          <w:rFonts w:ascii="Times New Roman" w:hAnsi="Times New Roman"/>
+          <w:color w:val="000000" w:themeColor="text1"/>
+        </w:rPr>
+        <w:t xml:space="preserve"> a </w:t>
+      </w:r>
+      <w:r>
+        <w:rPr>
+          <w:rFonts w:ascii="Times New Roman" w:hAnsi="Times New Roman"/>
+          <w:color w:val="000000" w:themeColor="text1"/>
+        </w:rPr>
+        <w:t>word’s possible meanings</w:t>
+      </w:r>
     </w:p>
     <w:p>
       <w:pPr>
@@ -1257,26 +1251,36 @@
           <w:rFonts w:ascii="Times New Roman" w:hAnsi="Times New Roman"/>
           <w:color w:val="000000" w:themeColor="text1"/>
         </w:rPr>
-        <w:t>Estimates virtual card game wins and f</w:t>
-      </w:r>
-      <w:r>
-        <w:rPr>
-          <w:rFonts w:ascii="Times New Roman" w:eastAsia="Times New Roman" w:hAnsi="Times New Roman" w:cs="Times New Roman"/>
-          <w:color w:val="000000" w:themeColor="text1"/>
-          <w:lang w:bidi="he-IL"/>
-        </w:rPr>
-        <w:t xml:space="preserve">ormulates optimal betting </w:t>
-      </w:r>
-      <w:proofErr w:type="gramStart"/>
-      <w:r>
-        <w:rPr>
-          <w:rFonts w:ascii="Times New Roman" w:eastAsia="Times New Roman" w:hAnsi="Times New Roman" w:cs="Times New Roman"/>
-          <w:color w:val="000000" w:themeColor="text1"/>
-          <w:lang w:bidi="he-IL"/>
-        </w:rPr>
-        <w:t>wagers</w:t>
-      </w:r>
-      <w:proofErr w:type="gramEnd"/>
+        <w:t>A deep neural network e</w:t>
+      </w:r>
+      <w:r>
+        <w:rPr>
+          <w:rFonts w:ascii="Times New Roman" w:hAnsi="Times New Roman"/>
+          <w:color w:val="000000" w:themeColor="text1"/>
+        </w:rPr>
+        <w:t xml:space="preserve">stimates </w:t>
+      </w:r>
+      <w:r>
+        <w:rPr>
+          <w:rFonts w:ascii="Times New Roman" w:hAnsi="Times New Roman"/>
+          <w:color w:val="000000" w:themeColor="text1"/>
+        </w:rPr>
+        <w:t xml:space="preserve">how far a deck will progress in </w:t>
+      </w:r>
+      <w:r>
+        <w:rPr>
+          <w:rFonts w:ascii="Times New Roman" w:hAnsi="Times New Roman"/>
+          <w:color w:val="000000" w:themeColor="text1"/>
+        </w:rPr>
+        <w:t xml:space="preserve">the card game </w:t>
+      </w:r>
+      <w:r>
+        <w:rPr>
+          <w:rFonts w:ascii="Times New Roman" w:hAnsi="Times New Roman"/>
+          <w:color w:val="000000" w:themeColor="text1"/>
+        </w:rPr>
+        <w:t>Hearthstone</w:t>
+      </w:r>
     </w:p>
     <w:p>
       <w:pPr>
@@ -1295,7 +1299,34 @@
           <w:rFonts w:ascii="Times New Roman" w:hAnsi="Times New Roman"/>
           <w:color w:val="000000" w:themeColor="text1"/>
         </w:rPr>
-        <w:t>Quickly catapulted user to the top 10% of currency holders</w:t>
+        <w:t>Placed virtual currency bets on game outcomes in Twitch according to a statistical calculation</w:t>
+      </w:r>
+    </w:p>
+    <w:p>
+      <w:pPr>
+        <w:pStyle w:val="ListParagraph"/>
+        <w:numPr>
+          <w:ilvl w:val="0"/>
+          <w:numId w:val="7"/>
+        </w:numPr>
+        <w:spacing w:after="143"/>
+        <w:rPr>
+          <w:rFonts w:ascii="Times New Roman" w:hAnsi="Times New Roman"/>
+        </w:rPr>
+      </w:pPr>
+      <w:r>
+        <w:rPr>
+          <w:rFonts w:ascii="Times New Roman" w:hAnsi="Times New Roman"/>
+          <w:color w:val="000000" w:themeColor="text1"/>
+        </w:rPr>
+        <w:t>Quickly catapulted me to the</w:t>
+      </w:r>
+      <w:r>
+        <w:rPr>
+          <w:rFonts w:ascii="Times New Roman" w:hAnsi="Times New Roman"/>
+          <w:color w:val="000000" w:themeColor="text1"/>
+        </w:rPr>
+        <w:t xml:space="preserve"> top 10% of currency holders</w:t>
       </w:r>
     </w:p>
     <w:p>
@@ -1376,19 +1407,8 @@
           <w:sz w:val="22"/>
           <w:szCs w:val="22"/>
         </w:rPr>
-        <w:t xml:space="preserve">Python development aimed at </w:t>
-      </w:r>
-      <w:proofErr w:type="gramStart"/>
-      <w:r>
-        <w:rPr>
-          <w:rFonts w:ascii="Times New Roman" w:hAnsi="Times New Roman"/>
-          <w:color w:val="000000" w:themeColor="text1"/>
-          <w:sz w:val="22"/>
-          <w:szCs w:val="22"/>
-        </w:rPr>
-        <w:t>NLP</w:t>
-      </w:r>
-      <w:proofErr w:type="gramEnd"/>
+        <w:t>Python development aimed at NLP</w:t>
+      </w:r>
     </w:p>
     <w:p>
       <w:pPr>
@@ -1429,9 +1449,59 @@
           <w:sz w:val="22"/>
           <w:szCs w:val="22"/>
         </w:rPr>
-        <w:t xml:space="preserve">Create </w:t>
-      </w:r>
-      <w:proofErr w:type="gramStart"/>
+        <w:t>Create open source software for New Testament research</w:t>
+      </w:r>
+    </w:p>
+    <w:p>
+      <w:pPr>
+        <w:rPr>
+          <w:rFonts w:ascii="Times New Roman" w:hAnsi="Times New Roman"/>
+        </w:rPr>
+      </w:pPr>
+      <w:r>
+        <w:rPr>
+          <w:rFonts w:ascii="Times New Roman" w:hAnsi="Times New Roman"/>
+          <w:color w:val="000000" w:themeColor="text1"/>
+          <w:sz w:val="28"/>
+          <w:szCs w:val="28"/>
+        </w:rPr>
+        <w:t>Associate Pastor</w:t>
+      </w:r>
+      <w:r>
+        <w:rPr>
+          <w:rFonts w:ascii="Times New Roman" w:hAnsi="Times New Roman"/>
+          <w:color w:val="000000" w:themeColor="text1"/>
+          <w:sz w:val="28"/>
+          <w:szCs w:val="28"/>
+        </w:rPr>
+        <w:tab/>
+      </w:r>
+      <w:r>
+        <w:rPr>
+          <w:rFonts w:ascii="Times New Roman" w:hAnsi="Times New Roman"/>
+          <w:color w:val="000000" w:themeColor="text1"/>
+          <w:sz w:val="28"/>
+          <w:szCs w:val="28"/>
+        </w:rPr>
+        <w:tab/>
+      </w:r>
+      <w:r>
+        <w:rPr>
+          <w:rFonts w:ascii="Times New Roman" w:hAnsi="Times New Roman"/>
+          <w:color w:val="000000" w:themeColor="text1"/>
+          <w:sz w:val="28"/>
+          <w:szCs w:val="28"/>
+        </w:rPr>
+        <w:tab/>
+        <w:t>2018-2019</w:t>
+      </w:r>
+    </w:p>
+    <w:p>
+      <w:pPr>
+        <w:rPr>
+          <w:rFonts w:ascii="Times New Roman" w:hAnsi="Times New Roman"/>
+        </w:rPr>
+      </w:pPr>
       <w:r>
         <w:rPr>
           <w:rFonts w:ascii="Times New Roman" w:hAnsi="Times New Roman"/>
@@ -1439,88 +1509,7 @@
           <w:sz w:val="22"/>
           <w:szCs w:val="22"/>
         </w:rPr>
-        <w:t>open source</w:t>
-      </w:r>
-      <w:proofErr w:type="gramEnd"/>
-      <w:r>
-        <w:rPr>
-          <w:rFonts w:ascii="Times New Roman" w:hAnsi="Times New Roman"/>
-          <w:color w:val="000000" w:themeColor="text1"/>
-          <w:sz w:val="22"/>
-          <w:szCs w:val="22"/>
-        </w:rPr>
-        <w:t xml:space="preserve"> software for New Testament research</w:t>
-      </w:r>
-    </w:p>
-    <w:p>
-      <w:pPr>
-        <w:rPr>
-          <w:rFonts w:ascii="Times New Roman" w:hAnsi="Times New Roman"/>
-        </w:rPr>
-      </w:pPr>
-      <w:r>
-        <w:rPr>
-          <w:rFonts w:ascii="Times New Roman" w:hAnsi="Times New Roman"/>
-          <w:color w:val="000000" w:themeColor="text1"/>
-          <w:sz w:val="28"/>
-          <w:szCs w:val="28"/>
-        </w:rPr>
-        <w:t>Associate Pastor</w:t>
-      </w:r>
-      <w:r>
-        <w:rPr>
-          <w:rFonts w:ascii="Times New Roman" w:hAnsi="Times New Roman"/>
-          <w:color w:val="000000" w:themeColor="text1"/>
-          <w:sz w:val="28"/>
-          <w:szCs w:val="28"/>
-        </w:rPr>
-        <w:tab/>
-      </w:r>
-      <w:r>
-        <w:rPr>
-          <w:rFonts w:ascii="Times New Roman" w:hAnsi="Times New Roman"/>
-          <w:color w:val="000000" w:themeColor="text1"/>
-          <w:sz w:val="28"/>
-          <w:szCs w:val="28"/>
-        </w:rPr>
-        <w:tab/>
-      </w:r>
-      <w:r>
-        <w:rPr>
-          <w:rFonts w:ascii="Times New Roman" w:hAnsi="Times New Roman"/>
-          <w:color w:val="000000" w:themeColor="text1"/>
-          <w:sz w:val="28"/>
-          <w:szCs w:val="28"/>
-        </w:rPr>
-        <w:tab/>
-        <w:t>2018-2019</w:t>
-      </w:r>
-    </w:p>
-    <w:p>
-      <w:pPr>
-        <w:rPr>
-          <w:rFonts w:ascii="Times New Roman" w:hAnsi="Times New Roman"/>
-        </w:rPr>
-      </w:pPr>
-      <w:proofErr w:type="spellStart"/>
-      <w:r>
-        <w:rPr>
-          <w:rFonts w:ascii="Times New Roman" w:hAnsi="Times New Roman"/>
-          <w:color w:val="000000" w:themeColor="text1"/>
-          <w:sz w:val="22"/>
-          <w:szCs w:val="22"/>
-        </w:rPr>
-        <w:t>Graceway</w:t>
-      </w:r>
-      <w:proofErr w:type="spellEnd"/>
-      <w:r>
-        <w:rPr>
-          <w:rFonts w:ascii="Times New Roman" w:hAnsi="Times New Roman"/>
-          <w:color w:val="000000" w:themeColor="text1"/>
-          <w:sz w:val="22"/>
-          <w:szCs w:val="22"/>
-        </w:rPr>
-        <w:t xml:space="preserve"> Fellowship, Green Bay, WI</w:t>
+        <w:t>Graceway Fellowship, Green Bay, WI</w:t>
       </w:r>
     </w:p>
     <w:p>
@@ -1541,19 +1530,8 @@
           <w:sz w:val="22"/>
           <w:szCs w:val="22"/>
         </w:rPr>
-        <w:t xml:space="preserve">Directed children’s, youth, and family </w:t>
-      </w:r>
-      <w:proofErr w:type="gramStart"/>
-      <w:r>
-        <w:rPr>
-          <w:rFonts w:ascii="Times New Roman" w:hAnsi="Times New Roman"/>
-          <w:color w:val="000000" w:themeColor="text1"/>
-          <w:sz w:val="22"/>
-          <w:szCs w:val="22"/>
-        </w:rPr>
-        <w:t>ministries</w:t>
-      </w:r>
-      <w:proofErr w:type="gramEnd"/>
+        <w:t>Directed children’s, youth, and family ministries</w:t>
+      </w:r>
     </w:p>
     <w:p>
       <w:pPr>
@@ -1615,19 +1593,8 @@
           <w:sz w:val="22"/>
           <w:szCs w:val="22"/>
         </w:rPr>
-        <w:t xml:space="preserve">Led church to its first year of growth in a </w:t>
-      </w:r>
-      <w:proofErr w:type="gramStart"/>
-      <w:r>
-        <w:rPr>
-          <w:rFonts w:ascii="Times New Roman" w:hAnsi="Times New Roman"/>
-          <w:color w:val="000000" w:themeColor="text1"/>
-          <w:sz w:val="22"/>
-          <w:szCs w:val="22"/>
-        </w:rPr>
-        <w:t>decade</w:t>
-      </w:r>
-      <w:proofErr w:type="gramEnd"/>
+        <w:t>Led church to its first year of growth in a decade</w:t>
+      </w:r>
     </w:p>
     <w:p>
       <w:pPr>
